--- a/03_Results/PanelStatisticSummary.docx
+++ b/03_Results/PanelStatisticSummary.docx
@@ -15,13 +15,13 @@
         <w:tblLook w:val="04A0" w:firstRow="1" w:lastRow="0" w:firstColumn="1" w:lastColumn="0" w:noHBand="0" w:noVBand="1"/>
       </w:tblPr>
       <w:tblGrid>
-        <w:gridCol w:w="1518"/>
-        <w:gridCol w:w="2044"/>
-        <w:gridCol w:w="712"/>
-        <w:gridCol w:w="999"/>
-        <w:gridCol w:w="999"/>
-        <w:gridCol w:w="999"/>
-        <w:gridCol w:w="1369"/>
+        <w:gridCol w:w="1288"/>
+        <w:gridCol w:w="1729"/>
+        <w:gridCol w:w="606"/>
+        <w:gridCol w:w="848"/>
+        <w:gridCol w:w="848"/>
+        <w:gridCol w:w="850"/>
+        <w:gridCol w:w="2471"/>
       </w:tblGrid>
       <w:tr>
         <w:trPr>
@@ -41,6 +41,7 @@
                 <w:rFonts w:eastAsia="Times New Roman"/>
               </w:rPr>
             </w:pPr>
+            <w:bookmarkStart w:id="0" w:name="_GoBack"/>
             <w:r>
               <w:rPr>
                 <w:rFonts w:eastAsia="Times New Roman"/>
@@ -56,7 +57,7 @@
         </w:trPr>
         <w:tc>
           <w:tcPr>
-            <w:tcW w:w="852" w:type="pct"/>
+            <w:tcW w:w="734" w:type="pct"/>
             <w:tcBorders>
               <w:bottom w:val="single" w:sz="4" w:space="0" w:color="auto"/>
             </w:tcBorders>
@@ -77,7 +78,7 @@
         </w:tc>
         <w:tc>
           <w:tcPr>
-            <w:tcW w:w="1166" w:type="pct"/>
+            <w:tcW w:w="1004" w:type="pct"/>
             <w:tcBorders>
               <w:bottom w:val="single" w:sz="4" w:space="0" w:color="auto"/>
             </w:tcBorders>
@@ -100,7 +101,7 @@
         </w:tc>
         <w:tc>
           <w:tcPr>
-            <w:tcW w:w="395" w:type="pct"/>
+            <w:tcW w:w="340" w:type="pct"/>
             <w:tcBorders>
               <w:bottom w:val="single" w:sz="4" w:space="0" w:color="auto"/>
             </w:tcBorders>
@@ -124,7 +125,7 @@
         </w:tc>
         <w:tc>
           <w:tcPr>
-            <w:tcW w:w="561" w:type="pct"/>
+            <w:tcW w:w="484" w:type="pct"/>
             <w:tcBorders>
               <w:bottom w:val="single" w:sz="4" w:space="0" w:color="auto"/>
             </w:tcBorders>
@@ -148,7 +149,7 @@
         </w:tc>
         <w:tc>
           <w:tcPr>
-            <w:tcW w:w="561" w:type="pct"/>
+            <w:tcW w:w="484" w:type="pct"/>
             <w:tcBorders>
               <w:bottom w:val="single" w:sz="4" w:space="0" w:color="auto"/>
             </w:tcBorders>
@@ -172,7 +173,7 @@
         </w:tc>
         <w:tc>
           <w:tcPr>
-            <w:tcW w:w="561" w:type="pct"/>
+            <w:tcW w:w="485" w:type="pct"/>
             <w:tcBorders>
               <w:bottom w:val="single" w:sz="4" w:space="0" w:color="auto"/>
             </w:tcBorders>
@@ -196,7 +197,7 @@
         </w:tc>
         <w:tc>
           <w:tcPr>
-            <w:tcW w:w="766" w:type="pct"/>
+            <w:tcW w:w="1329" w:type="pct"/>
             <w:tcBorders>
               <w:bottom w:val="single" w:sz="4" w:space="0" w:color="auto"/>
             </w:tcBorders>
@@ -225,7 +226,7 @@
         </w:trPr>
         <w:tc>
           <w:tcPr>
-            <w:tcW w:w="852" w:type="pct"/>
+            <w:tcW w:w="734" w:type="pct"/>
             <w:vMerge w:val="restart"/>
             <w:vAlign w:val="center"/>
           </w:tcPr>
@@ -240,39 +241,32 @@
               <w:rPr>
                 <w:rFonts w:eastAsia="Times New Roman"/>
               </w:rPr>
-              <w:t>2020</w:t>
-            </w:r>
-            <w:r>
-              <w:rPr>
-                <w:rFonts w:eastAsia="Times New Roman"/>
-              </w:rPr>
-              <w:t xml:space="preserve"> Q1</w:t>
-            </w:r>
-          </w:p>
-        </w:tc>
-        <w:tc>
-          <w:tcPr>
-            <w:tcW w:w="1166" w:type="pct"/>
+              <w:t>2020 Q1</w:t>
+            </w:r>
+          </w:p>
+        </w:tc>
+        <w:tc>
+          <w:tcPr>
+            <w:tcW w:w="1004" w:type="pct"/>
             <w:vAlign w:val="center"/>
             <w:hideMark/>
           </w:tcPr>
           <w:p>
             <w:pPr>
-              <w:rPr>
-                <w:rFonts w:eastAsia="Times New Roman"/>
-              </w:rPr>
-            </w:pPr>
-            <w:r>
-              <w:rPr>
-                <w:rFonts w:eastAsia="Times New Roman"/>
-              </w:rPr>
+              <w:pStyle w:val="TableText"/>
+              <w:rPr>
+                <w:sz w:val="24"/>
+                <w:szCs w:val="24"/>
+              </w:rPr>
+            </w:pPr>
+            <w:r>
               <w:t>Mortality Rate(cases/1000)</w:t>
             </w:r>
           </w:p>
         </w:tc>
         <w:tc>
           <w:tcPr>
-            <w:tcW w:w="395" w:type="pct"/>
+            <w:tcW w:w="340" w:type="pct"/>
             <w:vAlign w:val="center"/>
             <w:hideMark/>
           </w:tcPr>
@@ -293,7 +287,7 @@
         </w:tc>
         <w:tc>
           <w:tcPr>
-            <w:tcW w:w="561" w:type="pct"/>
+            <w:tcW w:w="484" w:type="pct"/>
             <w:vAlign w:val="center"/>
             <w:hideMark/>
           </w:tcPr>
@@ -314,7 +308,7 @@
         </w:tc>
         <w:tc>
           <w:tcPr>
-            <w:tcW w:w="561" w:type="pct"/>
+            <w:tcW w:w="484" w:type="pct"/>
             <w:vAlign w:val="center"/>
             <w:hideMark/>
           </w:tcPr>
@@ -335,7 +329,7 @@
         </w:tc>
         <w:tc>
           <w:tcPr>
-            <w:tcW w:w="561" w:type="pct"/>
+            <w:tcW w:w="485" w:type="pct"/>
             <w:vAlign w:val="center"/>
             <w:hideMark/>
           </w:tcPr>
@@ -356,7 +350,7 @@
         </w:tc>
         <w:tc>
           <w:tcPr>
-            <w:tcW w:w="766" w:type="pct"/>
+            <w:tcW w:w="1329" w:type="pct"/>
             <w:vAlign w:val="center"/>
             <w:hideMark/>
           </w:tcPr>
@@ -382,7 +376,7 @@
         </w:trPr>
         <w:tc>
           <w:tcPr>
-            <w:tcW w:w="852" w:type="pct"/>
+            <w:tcW w:w="734" w:type="pct"/>
             <w:vMerge/>
           </w:tcPr>
           <w:p>
@@ -395,27 +389,22 @@
         </w:tc>
         <w:tc>
           <w:tcPr>
-            <w:tcW w:w="1166" w:type="pct"/>
+            <w:tcW w:w="1004" w:type="pct"/>
             <w:vAlign w:val="center"/>
             <w:hideMark/>
           </w:tcPr>
           <w:p>
             <w:pPr>
-              <w:rPr>
-                <w:rFonts w:eastAsia="Times New Roman"/>
-              </w:rPr>
-            </w:pPr>
-            <w:r>
-              <w:rPr>
-                <w:rFonts w:eastAsia="Times New Roman"/>
-              </w:rPr>
-              <w:t>Prevalence Rate (cases/1000)</w:t>
-            </w:r>
-          </w:p>
-        </w:tc>
-        <w:tc>
-          <w:tcPr>
-            <w:tcW w:w="395" w:type="pct"/>
+              <w:pStyle w:val="TableText"/>
+            </w:pPr>
+            <w:r>
+              <w:t>Prevalence (cases/1000)</w:t>
+            </w:r>
+          </w:p>
+        </w:tc>
+        <w:tc>
+          <w:tcPr>
+            <w:tcW w:w="340" w:type="pct"/>
             <w:vAlign w:val="center"/>
             <w:hideMark/>
           </w:tcPr>
@@ -436,7 +425,7 @@
         </w:tc>
         <w:tc>
           <w:tcPr>
-            <w:tcW w:w="561" w:type="pct"/>
+            <w:tcW w:w="484" w:type="pct"/>
             <w:vAlign w:val="center"/>
             <w:hideMark/>
           </w:tcPr>
@@ -457,7 +446,7 @@
         </w:tc>
         <w:tc>
           <w:tcPr>
-            <w:tcW w:w="561" w:type="pct"/>
+            <w:tcW w:w="484" w:type="pct"/>
             <w:vAlign w:val="center"/>
             <w:hideMark/>
           </w:tcPr>
@@ -478,7 +467,7 @@
         </w:tc>
         <w:tc>
           <w:tcPr>
-            <w:tcW w:w="561" w:type="pct"/>
+            <w:tcW w:w="485" w:type="pct"/>
             <w:vAlign w:val="center"/>
             <w:hideMark/>
           </w:tcPr>
@@ -499,7 +488,7 @@
         </w:tc>
         <w:tc>
           <w:tcPr>
-            <w:tcW w:w="766" w:type="pct"/>
+            <w:tcW w:w="1329" w:type="pct"/>
             <w:vAlign w:val="center"/>
             <w:hideMark/>
           </w:tcPr>
@@ -525,7 +514,7 @@
         </w:trPr>
         <w:tc>
           <w:tcPr>
-            <w:tcW w:w="852" w:type="pct"/>
+            <w:tcW w:w="734" w:type="pct"/>
             <w:vMerge/>
           </w:tcPr>
           <w:p>
@@ -538,27 +527,22 @@
         </w:tc>
         <w:tc>
           <w:tcPr>
-            <w:tcW w:w="1166" w:type="pct"/>
+            <w:tcW w:w="1004" w:type="pct"/>
             <w:vAlign w:val="center"/>
             <w:hideMark/>
           </w:tcPr>
           <w:p>
             <w:pPr>
-              <w:rPr>
-                <w:rFonts w:eastAsia="Times New Roman"/>
-              </w:rPr>
-            </w:pPr>
-            <w:r>
-              <w:rPr>
-                <w:rFonts w:eastAsia="Times New Roman"/>
-              </w:rPr>
+              <w:pStyle w:val="TableText"/>
+            </w:pPr>
+            <w:r>
               <w:t>NDVI (%)</w:t>
             </w:r>
           </w:p>
         </w:tc>
         <w:tc>
           <w:tcPr>
-            <w:tcW w:w="395" w:type="pct"/>
+            <w:tcW w:w="340" w:type="pct"/>
             <w:vAlign w:val="center"/>
             <w:hideMark/>
           </w:tcPr>
@@ -579,7 +563,7 @@
         </w:tc>
         <w:tc>
           <w:tcPr>
-            <w:tcW w:w="561" w:type="pct"/>
+            <w:tcW w:w="484" w:type="pct"/>
             <w:vAlign w:val="center"/>
             <w:hideMark/>
           </w:tcPr>
@@ -594,13 +578,13 @@
               <w:rPr>
                 <w:rFonts w:eastAsia="Times New Roman"/>
               </w:rPr>
-              <w:t>115.717</w:t>
-            </w:r>
-          </w:p>
-        </w:tc>
-        <w:tc>
-          <w:tcPr>
-            <w:tcW w:w="561" w:type="pct"/>
+              <w:t>38.572</w:t>
+            </w:r>
+          </w:p>
+        </w:tc>
+        <w:tc>
+          <w:tcPr>
+            <w:tcW w:w="484" w:type="pct"/>
             <w:vAlign w:val="center"/>
             <w:hideMark/>
           </w:tcPr>
@@ -615,13 +599,13 @@
               <w:rPr>
                 <w:rFonts w:eastAsia="Times New Roman"/>
               </w:rPr>
-              <w:t>48.374</w:t>
-            </w:r>
-          </w:p>
-        </w:tc>
-        <w:tc>
-          <w:tcPr>
-            <w:tcW w:w="561" w:type="pct"/>
+              <w:t>16.125</w:t>
+            </w:r>
+          </w:p>
+        </w:tc>
+        <w:tc>
+          <w:tcPr>
+            <w:tcW w:w="485" w:type="pct"/>
             <w:vAlign w:val="center"/>
             <w:hideMark/>
           </w:tcPr>
@@ -636,13 +620,13 @@
               <w:rPr>
                 <w:rFonts w:eastAsia="Times New Roman"/>
               </w:rPr>
-              <w:t>-1.573</w:t>
-            </w:r>
-          </w:p>
-        </w:tc>
-        <w:tc>
-          <w:tcPr>
-            <w:tcW w:w="766" w:type="pct"/>
+              <w:t>-0.524</w:t>
+            </w:r>
+          </w:p>
+        </w:tc>
+        <w:tc>
+          <w:tcPr>
+            <w:tcW w:w="1329" w:type="pct"/>
             <w:vAlign w:val="center"/>
             <w:hideMark/>
           </w:tcPr>
@@ -657,7 +641,7 @@
               <w:rPr>
                 <w:rFonts w:eastAsia="Times New Roman"/>
               </w:rPr>
-              <w:t>236.689</w:t>
+              <w:t>78.896</w:t>
             </w:r>
           </w:p>
         </w:tc>
@@ -668,7 +652,7 @@
         </w:trPr>
         <w:tc>
           <w:tcPr>
-            <w:tcW w:w="852" w:type="pct"/>
+            <w:tcW w:w="734" w:type="pct"/>
             <w:vMerge/>
           </w:tcPr>
           <w:p>
@@ -681,27 +665,31 @@
         </w:tc>
         <w:tc>
           <w:tcPr>
-            <w:tcW w:w="1166" w:type="pct"/>
+            <w:tcW w:w="1004" w:type="pct"/>
             <w:vAlign w:val="center"/>
             <w:hideMark/>
           </w:tcPr>
           <w:p>
             <w:pPr>
-              <w:rPr>
-                <w:rFonts w:eastAsia="Times New Roman"/>
-              </w:rPr>
-            </w:pPr>
-            <w:r>
-              <w:rPr>
-                <w:rFonts w:eastAsia="Times New Roman"/>
-              </w:rPr>
-              <w:t>Temperature (C)</w:t>
-            </w:r>
-          </w:p>
-        </w:tc>
-        <w:tc>
-          <w:tcPr>
-            <w:tcW w:w="395" w:type="pct"/>
+              <w:pStyle w:val="TableText"/>
+            </w:pPr>
+            <w:r>
+              <w:t>Temperature (</w:t>
+            </w:r>
+            <w:r>
+              <w:rPr>
+                <w:rFonts w:cs="Times New Roman"/>
+              </w:rPr>
+              <w:t>℃</w:t>
+            </w:r>
+            <w:r>
+              <w:t>)</w:t>
+            </w:r>
+          </w:p>
+        </w:tc>
+        <w:tc>
+          <w:tcPr>
+            <w:tcW w:w="340" w:type="pct"/>
             <w:vAlign w:val="center"/>
             <w:hideMark/>
           </w:tcPr>
@@ -722,7 +710,7 @@
         </w:tc>
         <w:tc>
           <w:tcPr>
-            <w:tcW w:w="561" w:type="pct"/>
+            <w:tcW w:w="484" w:type="pct"/>
             <w:vAlign w:val="center"/>
             <w:hideMark/>
           </w:tcPr>
@@ -737,13 +725,13 @@
               <w:rPr>
                 <w:rFonts w:eastAsia="Times New Roman"/>
               </w:rPr>
-              <w:t>558.882</w:t>
-            </w:r>
-          </w:p>
-        </w:tc>
-        <w:tc>
-          <w:tcPr>
-            <w:tcW w:w="561" w:type="pct"/>
+              <w:t>4.187</w:t>
+            </w:r>
+          </w:p>
+        </w:tc>
+        <w:tc>
+          <w:tcPr>
+            <w:tcW w:w="484" w:type="pct"/>
             <w:vAlign w:val="center"/>
             <w:hideMark/>
           </w:tcPr>
@@ -758,13 +746,13 @@
               <w:rPr>
                 <w:rFonts w:eastAsia="Times New Roman"/>
               </w:rPr>
-              <w:t>21.029</w:t>
-            </w:r>
-          </w:p>
-        </w:tc>
-        <w:tc>
-          <w:tcPr>
-            <w:tcW w:w="561" w:type="pct"/>
+              <w:t>7.010</w:t>
+            </w:r>
+          </w:p>
+        </w:tc>
+        <w:tc>
+          <w:tcPr>
+            <w:tcW w:w="485" w:type="pct"/>
             <w:vAlign w:val="center"/>
             <w:hideMark/>
           </w:tcPr>
@@ -779,13 +767,13 @@
               <w:rPr>
                 <w:rFonts w:eastAsia="Times New Roman"/>
               </w:rPr>
-              <w:t>505.321</w:t>
-            </w:r>
-          </w:p>
-        </w:tc>
-        <w:tc>
-          <w:tcPr>
-            <w:tcW w:w="766" w:type="pct"/>
+              <w:t>-13.666</w:t>
+            </w:r>
+          </w:p>
+        </w:tc>
+        <w:tc>
+          <w:tcPr>
+            <w:tcW w:w="1329" w:type="pct"/>
             <w:vAlign w:val="center"/>
             <w:hideMark/>
           </w:tcPr>
@@ -800,7 +788,7 @@
               <w:rPr>
                 <w:rFonts w:eastAsia="Times New Roman"/>
               </w:rPr>
-              <w:t>611.558</w:t>
+              <w:t>21.746</w:t>
             </w:r>
           </w:p>
         </w:tc>
@@ -811,7 +799,7 @@
         </w:trPr>
         <w:tc>
           <w:tcPr>
-            <w:tcW w:w="870" w:type="pct"/>
+            <w:tcW w:w="734" w:type="pct"/>
             <w:vMerge/>
           </w:tcPr>
           <w:p>
@@ -824,27 +812,22 @@
         </w:tc>
         <w:tc>
           <w:tcPr>
-            <w:tcW w:w="1191" w:type="pct"/>
+            <w:tcW w:w="1004" w:type="pct"/>
             <w:vAlign w:val="center"/>
             <w:hideMark/>
           </w:tcPr>
           <w:p>
             <w:pPr>
-              <w:rPr>
-                <w:rFonts w:eastAsia="Times New Roman"/>
-              </w:rPr>
-            </w:pPr>
-            <w:r>
-              <w:rPr>
-                <w:rFonts w:eastAsia="Times New Roman"/>
-              </w:rPr>
+              <w:pStyle w:val="TableText"/>
+            </w:pPr>
+            <w:r>
               <w:t>NTL Index</w:t>
             </w:r>
           </w:p>
         </w:tc>
         <w:tc>
           <w:tcPr>
-            <w:tcW w:w="403" w:type="pct"/>
+            <w:tcW w:w="340" w:type="pct"/>
             <w:vAlign w:val="center"/>
             <w:hideMark/>
           </w:tcPr>
@@ -865,7 +848,7 @@
         </w:tc>
         <w:tc>
           <w:tcPr>
-            <w:tcW w:w="573" w:type="pct"/>
+            <w:tcW w:w="484" w:type="pct"/>
             <w:vAlign w:val="center"/>
             <w:hideMark/>
           </w:tcPr>
@@ -880,13 +863,13 @@
               <w:rPr>
                 <w:rFonts w:eastAsia="Times New Roman"/>
               </w:rPr>
-              <w:t>28.652</w:t>
-            </w:r>
-          </w:p>
-        </w:tc>
-        <w:tc>
-          <w:tcPr>
-            <w:tcW w:w="573" w:type="pct"/>
+              <w:t>9.551</w:t>
+            </w:r>
+          </w:p>
+        </w:tc>
+        <w:tc>
+          <w:tcPr>
+            <w:tcW w:w="484" w:type="pct"/>
             <w:vAlign w:val="center"/>
             <w:hideMark/>
           </w:tcPr>
@@ -901,13 +884,13 @@
               <w:rPr>
                 <w:rFonts w:eastAsia="Times New Roman"/>
               </w:rPr>
-              <w:t>10.067</w:t>
-            </w:r>
-          </w:p>
-        </w:tc>
-        <w:tc>
-          <w:tcPr>
-            <w:tcW w:w="573" w:type="pct"/>
+              <w:t>3.356</w:t>
+            </w:r>
+          </w:p>
+        </w:tc>
+        <w:tc>
+          <w:tcPr>
+            <w:tcW w:w="485" w:type="pct"/>
             <w:vAlign w:val="center"/>
             <w:hideMark/>
           </w:tcPr>
@@ -922,13 +905,13 @@
               <w:rPr>
                 <w:rFonts w:eastAsia="Times New Roman"/>
               </w:rPr>
-              <w:t>1.012</w:t>
-            </w:r>
-          </w:p>
-        </w:tc>
-        <w:tc>
-          <w:tcPr>
-            <w:tcW w:w="677" w:type="pct"/>
+              <w:t>0.337</w:t>
+            </w:r>
+          </w:p>
+        </w:tc>
+        <w:tc>
+          <w:tcPr>
+            <w:tcW w:w="1329" w:type="pct"/>
             <w:vAlign w:val="center"/>
             <w:hideMark/>
           </w:tcPr>
@@ -943,7 +926,7 @@
               <w:rPr>
                 <w:rFonts w:eastAsia="Times New Roman"/>
               </w:rPr>
-              <w:t>65.115</w:t>
+              <w:t>21.705</w:t>
             </w:r>
           </w:p>
         </w:tc>
@@ -954,7 +937,7 @@
         </w:trPr>
         <w:tc>
           <w:tcPr>
-            <w:tcW w:w="870" w:type="pct"/>
+            <w:tcW w:w="734" w:type="pct"/>
             <w:vMerge w:val="restart"/>
             <w:tcBorders>
               <w:top w:val="single" w:sz="4" w:space="0" w:color="auto"/>
@@ -972,19 +955,13 @@
               <w:rPr>
                 <w:rFonts w:eastAsia="Times New Roman"/>
               </w:rPr>
-              <w:t>2020</w:t>
-            </w:r>
-            <w:r>
-              <w:rPr>
-                <w:rFonts w:eastAsia="Times New Roman"/>
-              </w:rPr>
-              <w:t xml:space="preserve"> Q2</w:t>
-            </w:r>
-          </w:p>
-        </w:tc>
-        <w:tc>
-          <w:tcPr>
-            <w:tcW w:w="1191" w:type="pct"/>
+              <w:t>2020 Q2</w:t>
+            </w:r>
+          </w:p>
+        </w:tc>
+        <w:tc>
+          <w:tcPr>
+            <w:tcW w:w="1004" w:type="pct"/>
             <w:tcBorders>
               <w:top w:val="single" w:sz="4" w:space="0" w:color="auto"/>
             </w:tcBorders>
@@ -992,21 +969,20 @@
           </w:tcPr>
           <w:p>
             <w:pPr>
-              <w:rPr>
-                <w:rFonts w:eastAsia="Times New Roman"/>
-              </w:rPr>
-            </w:pPr>
-            <w:r>
-              <w:rPr>
-                <w:rFonts w:eastAsia="Times New Roman"/>
-              </w:rPr>
+              <w:pStyle w:val="TableText"/>
+              <w:rPr>
+                <w:sz w:val="24"/>
+                <w:szCs w:val="24"/>
+              </w:rPr>
+            </w:pPr>
+            <w:r>
               <w:t>Mortality Rate(cases/1000)</w:t>
             </w:r>
           </w:p>
         </w:tc>
         <w:tc>
           <w:tcPr>
-            <w:tcW w:w="403" w:type="pct"/>
+            <w:tcW w:w="340" w:type="pct"/>
             <w:tcBorders>
               <w:top w:val="single" w:sz="4" w:space="0" w:color="auto"/>
             </w:tcBorders>
@@ -1029,7 +1005,7 @@
         </w:tc>
         <w:tc>
           <w:tcPr>
-            <w:tcW w:w="573" w:type="pct"/>
+            <w:tcW w:w="484" w:type="pct"/>
             <w:tcBorders>
               <w:top w:val="single" w:sz="4" w:space="0" w:color="auto"/>
             </w:tcBorders>
@@ -1052,7 +1028,7 @@
         </w:tc>
         <w:tc>
           <w:tcPr>
-            <w:tcW w:w="573" w:type="pct"/>
+            <w:tcW w:w="484" w:type="pct"/>
             <w:tcBorders>
               <w:top w:val="single" w:sz="4" w:space="0" w:color="auto"/>
             </w:tcBorders>
@@ -1075,7 +1051,7 @@
         </w:tc>
         <w:tc>
           <w:tcPr>
-            <w:tcW w:w="573" w:type="pct"/>
+            <w:tcW w:w="485" w:type="pct"/>
             <w:tcBorders>
               <w:top w:val="single" w:sz="4" w:space="0" w:color="auto"/>
             </w:tcBorders>
@@ -1098,7 +1074,7 @@
         </w:tc>
         <w:tc>
           <w:tcPr>
-            <w:tcW w:w="677" w:type="pct"/>
+            <w:tcW w:w="1329" w:type="pct"/>
             <w:tcBorders>
               <w:top w:val="single" w:sz="4" w:space="0" w:color="auto"/>
             </w:tcBorders>
@@ -1126,7 +1102,7 @@
         </w:trPr>
         <w:tc>
           <w:tcPr>
-            <w:tcW w:w="870" w:type="pct"/>
+            <w:tcW w:w="734" w:type="pct"/>
             <w:vMerge/>
           </w:tcPr>
           <w:p>
@@ -1139,26 +1115,21 @@
         </w:tc>
         <w:tc>
           <w:tcPr>
-            <w:tcW w:w="1191" w:type="pct"/>
-            <w:vAlign w:val="center"/>
-          </w:tcPr>
-          <w:p>
-            <w:pPr>
-              <w:rPr>
-                <w:rFonts w:eastAsia="Times New Roman"/>
-              </w:rPr>
-            </w:pPr>
-            <w:r>
-              <w:rPr>
-                <w:rFonts w:eastAsia="Times New Roman"/>
-              </w:rPr>
-              <w:t>Prevalence Rate (cases/1000)</w:t>
-            </w:r>
-          </w:p>
-        </w:tc>
-        <w:tc>
-          <w:tcPr>
-            <w:tcW w:w="403" w:type="pct"/>
+            <w:tcW w:w="1004" w:type="pct"/>
+            <w:vAlign w:val="center"/>
+          </w:tcPr>
+          <w:p>
+            <w:pPr>
+              <w:pStyle w:val="TableText"/>
+            </w:pPr>
+            <w:r>
+              <w:t>Prevalence (cases/1000)</w:t>
+            </w:r>
+          </w:p>
+        </w:tc>
+        <w:tc>
+          <w:tcPr>
+            <w:tcW w:w="340" w:type="pct"/>
             <w:vAlign w:val="center"/>
           </w:tcPr>
           <w:p>
@@ -1178,7 +1149,7 @@
         </w:tc>
         <w:tc>
           <w:tcPr>
-            <w:tcW w:w="573" w:type="pct"/>
+            <w:tcW w:w="484" w:type="pct"/>
             <w:vAlign w:val="center"/>
           </w:tcPr>
           <w:p>
@@ -1198,7 +1169,7 @@
         </w:tc>
         <w:tc>
           <w:tcPr>
-            <w:tcW w:w="573" w:type="pct"/>
+            <w:tcW w:w="484" w:type="pct"/>
             <w:vAlign w:val="center"/>
           </w:tcPr>
           <w:p>
@@ -1218,7 +1189,7 @@
         </w:tc>
         <w:tc>
           <w:tcPr>
-            <w:tcW w:w="573" w:type="pct"/>
+            <w:tcW w:w="485" w:type="pct"/>
             <w:vAlign w:val="center"/>
           </w:tcPr>
           <w:p>
@@ -1238,7 +1209,7 @@
         </w:tc>
         <w:tc>
           <w:tcPr>
-            <w:tcW w:w="677" w:type="pct"/>
+            <w:tcW w:w="1329" w:type="pct"/>
             <w:vAlign w:val="center"/>
           </w:tcPr>
           <w:p>
@@ -1263,7 +1234,7 @@
         </w:trPr>
         <w:tc>
           <w:tcPr>
-            <w:tcW w:w="870" w:type="pct"/>
+            <w:tcW w:w="734" w:type="pct"/>
             <w:vMerge/>
           </w:tcPr>
           <w:p>
@@ -1276,26 +1247,21 @@
         </w:tc>
         <w:tc>
           <w:tcPr>
-            <w:tcW w:w="1191" w:type="pct"/>
-            <w:vAlign w:val="center"/>
-          </w:tcPr>
-          <w:p>
-            <w:pPr>
-              <w:rPr>
-                <w:rFonts w:eastAsia="Times New Roman"/>
-              </w:rPr>
-            </w:pPr>
-            <w:r>
-              <w:rPr>
-                <w:rFonts w:eastAsia="Times New Roman"/>
-              </w:rPr>
+            <w:tcW w:w="1004" w:type="pct"/>
+            <w:vAlign w:val="center"/>
+          </w:tcPr>
+          <w:p>
+            <w:pPr>
+              <w:pStyle w:val="TableText"/>
+            </w:pPr>
+            <w:r>
               <w:t>NDVI (%)</w:t>
             </w:r>
           </w:p>
         </w:tc>
         <w:tc>
           <w:tcPr>
-            <w:tcW w:w="403" w:type="pct"/>
+            <w:tcW w:w="340" w:type="pct"/>
             <w:vAlign w:val="center"/>
           </w:tcPr>
           <w:p>
@@ -1315,81 +1281,81 @@
         </w:tc>
         <w:tc>
           <w:tcPr>
-            <w:tcW w:w="573" w:type="pct"/>
-            <w:vAlign w:val="center"/>
-          </w:tcPr>
-          <w:p>
-            <w:pPr>
-              <w:jc w:val="center"/>
-              <w:rPr>
-                <w:rFonts w:eastAsia="Times New Roman"/>
-              </w:rPr>
-            </w:pPr>
-            <w:r>
-              <w:rPr>
-                <w:rFonts w:eastAsia="Times New Roman"/>
-              </w:rPr>
-              <w:t>172.728</w:t>
-            </w:r>
-          </w:p>
-        </w:tc>
-        <w:tc>
-          <w:tcPr>
-            <w:tcW w:w="573" w:type="pct"/>
-            <w:vAlign w:val="center"/>
-          </w:tcPr>
-          <w:p>
-            <w:pPr>
-              <w:jc w:val="center"/>
-              <w:rPr>
-                <w:rFonts w:eastAsia="Times New Roman"/>
-              </w:rPr>
-            </w:pPr>
-            <w:r>
-              <w:rPr>
-                <w:rFonts w:eastAsia="Times New Roman"/>
-              </w:rPr>
-              <w:t>46.397</w:t>
-            </w:r>
-          </w:p>
-        </w:tc>
-        <w:tc>
-          <w:tcPr>
-            <w:tcW w:w="573" w:type="pct"/>
-            <w:vAlign w:val="center"/>
-          </w:tcPr>
-          <w:p>
-            <w:pPr>
-              <w:jc w:val="center"/>
-              <w:rPr>
-                <w:rFonts w:eastAsia="Times New Roman"/>
-              </w:rPr>
-            </w:pPr>
-            <w:r>
-              <w:rPr>
-                <w:rFonts w:eastAsia="Times New Roman"/>
-              </w:rPr>
-              <w:t>41.492</w:t>
-            </w:r>
-          </w:p>
-        </w:tc>
-        <w:tc>
-          <w:tcPr>
-            <w:tcW w:w="677" w:type="pct"/>
-            <w:vAlign w:val="center"/>
-          </w:tcPr>
-          <w:p>
-            <w:pPr>
-              <w:jc w:val="center"/>
-              <w:rPr>
-                <w:rFonts w:eastAsia="Times New Roman"/>
-              </w:rPr>
-            </w:pPr>
-            <w:r>
-              <w:rPr>
-                <w:rFonts w:eastAsia="Times New Roman"/>
-              </w:rPr>
-              <w:t>248.102</w:t>
+            <w:tcW w:w="484" w:type="pct"/>
+            <w:vAlign w:val="center"/>
+          </w:tcPr>
+          <w:p>
+            <w:pPr>
+              <w:jc w:val="center"/>
+              <w:rPr>
+                <w:rFonts w:eastAsia="Times New Roman"/>
+              </w:rPr>
+            </w:pPr>
+            <w:r>
+              <w:rPr>
+                <w:rFonts w:eastAsia="Times New Roman"/>
+              </w:rPr>
+              <w:t>57.576</w:t>
+            </w:r>
+          </w:p>
+        </w:tc>
+        <w:tc>
+          <w:tcPr>
+            <w:tcW w:w="484" w:type="pct"/>
+            <w:vAlign w:val="center"/>
+          </w:tcPr>
+          <w:p>
+            <w:pPr>
+              <w:jc w:val="center"/>
+              <w:rPr>
+                <w:rFonts w:eastAsia="Times New Roman"/>
+              </w:rPr>
+            </w:pPr>
+            <w:r>
+              <w:rPr>
+                <w:rFonts w:eastAsia="Times New Roman"/>
+              </w:rPr>
+              <w:t>15.466</w:t>
+            </w:r>
+          </w:p>
+        </w:tc>
+        <w:tc>
+          <w:tcPr>
+            <w:tcW w:w="485" w:type="pct"/>
+            <w:vAlign w:val="center"/>
+          </w:tcPr>
+          <w:p>
+            <w:pPr>
+              <w:jc w:val="center"/>
+              <w:rPr>
+                <w:rFonts w:eastAsia="Times New Roman"/>
+              </w:rPr>
+            </w:pPr>
+            <w:r>
+              <w:rPr>
+                <w:rFonts w:eastAsia="Times New Roman"/>
+              </w:rPr>
+              <w:t>13.831</w:t>
+            </w:r>
+          </w:p>
+        </w:tc>
+        <w:tc>
+          <w:tcPr>
+            <w:tcW w:w="1329" w:type="pct"/>
+            <w:vAlign w:val="center"/>
+          </w:tcPr>
+          <w:p>
+            <w:pPr>
+              <w:jc w:val="center"/>
+              <w:rPr>
+                <w:rFonts w:eastAsia="Times New Roman"/>
+              </w:rPr>
+            </w:pPr>
+            <w:r>
+              <w:rPr>
+                <w:rFonts w:eastAsia="Times New Roman"/>
+              </w:rPr>
+              <w:t>82.701</w:t>
             </w:r>
           </w:p>
         </w:tc>
@@ -1400,7 +1366,7 @@
         </w:trPr>
         <w:tc>
           <w:tcPr>
-            <w:tcW w:w="870" w:type="pct"/>
+            <w:tcW w:w="734" w:type="pct"/>
             <w:vMerge/>
           </w:tcPr>
           <w:p>
@@ -1413,26 +1379,30 @@
         </w:tc>
         <w:tc>
           <w:tcPr>
-            <w:tcW w:w="1191" w:type="pct"/>
-            <w:vAlign w:val="center"/>
-          </w:tcPr>
-          <w:p>
-            <w:pPr>
-              <w:rPr>
-                <w:rFonts w:eastAsia="Times New Roman"/>
-              </w:rPr>
-            </w:pPr>
-            <w:r>
-              <w:rPr>
-                <w:rFonts w:eastAsia="Times New Roman"/>
-              </w:rPr>
-              <w:t>Temperature (C)</w:t>
-            </w:r>
-          </w:p>
-        </w:tc>
-        <w:tc>
-          <w:tcPr>
-            <w:tcW w:w="403" w:type="pct"/>
+            <w:tcW w:w="1004" w:type="pct"/>
+            <w:vAlign w:val="center"/>
+          </w:tcPr>
+          <w:p>
+            <w:pPr>
+              <w:pStyle w:val="TableText"/>
+            </w:pPr>
+            <w:r>
+              <w:t>Temperature (</w:t>
+            </w:r>
+            <w:r>
+              <w:rPr>
+                <w:rFonts w:cs="Times New Roman"/>
+              </w:rPr>
+              <w:t>℃</w:t>
+            </w:r>
+            <w:r>
+              <w:t>)</w:t>
+            </w:r>
+          </w:p>
+        </w:tc>
+        <w:tc>
+          <w:tcPr>
+            <w:tcW w:w="340" w:type="pct"/>
             <w:vAlign w:val="center"/>
           </w:tcPr>
           <w:p>
@@ -1452,81 +1422,81 @@
         </w:tc>
         <w:tc>
           <w:tcPr>
-            <w:tcW w:w="573" w:type="pct"/>
-            <w:vAlign w:val="center"/>
-          </w:tcPr>
-          <w:p>
-            <w:pPr>
-              <w:jc w:val="center"/>
-              <w:rPr>
-                <w:rFonts w:eastAsia="Times New Roman"/>
-              </w:rPr>
-            </w:pPr>
-            <w:r>
-              <w:rPr>
-                <w:rFonts w:eastAsia="Times New Roman"/>
-              </w:rPr>
-              <w:t>600.955</w:t>
-            </w:r>
-          </w:p>
-        </w:tc>
-        <w:tc>
-          <w:tcPr>
-            <w:tcW w:w="573" w:type="pct"/>
-            <w:vAlign w:val="center"/>
-          </w:tcPr>
-          <w:p>
-            <w:pPr>
-              <w:jc w:val="center"/>
-              <w:rPr>
-                <w:rFonts w:eastAsia="Times New Roman"/>
-              </w:rPr>
-            </w:pPr>
-            <w:r>
-              <w:rPr>
-                <w:rFonts w:eastAsia="Times New Roman"/>
-              </w:rPr>
-              <w:t>13.032</w:t>
-            </w:r>
-          </w:p>
-        </w:tc>
-        <w:tc>
-          <w:tcPr>
-            <w:tcW w:w="573" w:type="pct"/>
-            <w:vAlign w:val="center"/>
-          </w:tcPr>
-          <w:p>
-            <w:pPr>
-              <w:jc w:val="center"/>
-              <w:rPr>
-                <w:rFonts w:eastAsia="Times New Roman"/>
-              </w:rPr>
-            </w:pPr>
-            <w:r>
-              <w:rPr>
-                <w:rFonts w:eastAsia="Times New Roman"/>
-              </w:rPr>
-              <w:t>554.225</w:t>
-            </w:r>
-          </w:p>
-        </w:tc>
-        <w:tc>
-          <w:tcPr>
-            <w:tcW w:w="677" w:type="pct"/>
-            <w:vAlign w:val="center"/>
-          </w:tcPr>
-          <w:p>
-            <w:pPr>
-              <w:jc w:val="center"/>
-              <w:rPr>
-                <w:rFonts w:eastAsia="Times New Roman"/>
-              </w:rPr>
-            </w:pPr>
-            <w:r>
-              <w:rPr>
-                <w:rFonts w:eastAsia="Times New Roman"/>
-              </w:rPr>
-              <w:t>651.050</w:t>
+            <w:tcW w:w="484" w:type="pct"/>
+            <w:vAlign w:val="center"/>
+          </w:tcPr>
+          <w:p>
+            <w:pPr>
+              <w:jc w:val="center"/>
+              <w:rPr>
+                <w:rFonts w:eastAsia="Times New Roman"/>
+              </w:rPr>
+            </w:pPr>
+            <w:r>
+              <w:rPr>
+                <w:rFonts w:eastAsia="Times New Roman"/>
+              </w:rPr>
+              <w:t>18.212</w:t>
+            </w:r>
+          </w:p>
+        </w:tc>
+        <w:tc>
+          <w:tcPr>
+            <w:tcW w:w="484" w:type="pct"/>
+            <w:vAlign w:val="center"/>
+          </w:tcPr>
+          <w:p>
+            <w:pPr>
+              <w:jc w:val="center"/>
+              <w:rPr>
+                <w:rFonts w:eastAsia="Times New Roman"/>
+              </w:rPr>
+            </w:pPr>
+            <w:r>
+              <w:rPr>
+                <w:rFonts w:eastAsia="Times New Roman"/>
+              </w:rPr>
+              <w:t>4.344</w:t>
+            </w:r>
+          </w:p>
+        </w:tc>
+        <w:tc>
+          <w:tcPr>
+            <w:tcW w:w="485" w:type="pct"/>
+            <w:vAlign w:val="center"/>
+          </w:tcPr>
+          <w:p>
+            <w:pPr>
+              <w:jc w:val="center"/>
+              <w:rPr>
+                <w:rFonts w:eastAsia="Times New Roman"/>
+              </w:rPr>
+            </w:pPr>
+            <w:r>
+              <w:rPr>
+                <w:rFonts w:eastAsia="Times New Roman"/>
+              </w:rPr>
+              <w:t>2.635</w:t>
+            </w:r>
+          </w:p>
+        </w:tc>
+        <w:tc>
+          <w:tcPr>
+            <w:tcW w:w="1329" w:type="pct"/>
+            <w:vAlign w:val="center"/>
+          </w:tcPr>
+          <w:p>
+            <w:pPr>
+              <w:jc w:val="center"/>
+              <w:rPr>
+                <w:rFonts w:eastAsia="Times New Roman"/>
+              </w:rPr>
+            </w:pPr>
+            <w:r>
+              <w:rPr>
+                <w:rFonts w:eastAsia="Times New Roman"/>
+              </w:rPr>
+              <w:t>34.910</w:t>
             </w:r>
           </w:p>
         </w:tc>
@@ -1537,7 +1507,7 @@
         </w:trPr>
         <w:tc>
           <w:tcPr>
-            <w:tcW w:w="870" w:type="pct"/>
+            <w:tcW w:w="734" w:type="pct"/>
             <w:vMerge/>
           </w:tcPr>
           <w:p>
@@ -1550,26 +1520,21 @@
         </w:tc>
         <w:tc>
           <w:tcPr>
-            <w:tcW w:w="1191" w:type="pct"/>
-            <w:vAlign w:val="center"/>
-          </w:tcPr>
-          <w:p>
-            <w:pPr>
-              <w:rPr>
-                <w:rFonts w:eastAsia="Times New Roman"/>
-              </w:rPr>
-            </w:pPr>
-            <w:r>
-              <w:rPr>
-                <w:rFonts w:eastAsia="Times New Roman"/>
-              </w:rPr>
+            <w:tcW w:w="1004" w:type="pct"/>
+            <w:vAlign w:val="center"/>
+          </w:tcPr>
+          <w:p>
+            <w:pPr>
+              <w:pStyle w:val="TableText"/>
+            </w:pPr>
+            <w:r>
               <w:t>NTL Index</w:t>
             </w:r>
           </w:p>
         </w:tc>
         <w:tc>
           <w:tcPr>
-            <w:tcW w:w="403" w:type="pct"/>
+            <w:tcW w:w="340" w:type="pct"/>
             <w:vAlign w:val="center"/>
           </w:tcPr>
           <w:p>
@@ -1589,81 +1554,81 @@
         </w:tc>
         <w:tc>
           <w:tcPr>
-            <w:tcW w:w="573" w:type="pct"/>
-            <w:vAlign w:val="center"/>
-          </w:tcPr>
-          <w:p>
-            <w:pPr>
-              <w:jc w:val="center"/>
-              <w:rPr>
-                <w:rFonts w:eastAsia="Times New Roman"/>
-              </w:rPr>
-            </w:pPr>
-            <w:r>
-              <w:rPr>
-                <w:rFonts w:eastAsia="Times New Roman"/>
-              </w:rPr>
-              <w:t>41.680</w:t>
-            </w:r>
-          </w:p>
-        </w:tc>
-        <w:tc>
-          <w:tcPr>
-            <w:tcW w:w="573" w:type="pct"/>
-            <w:vAlign w:val="center"/>
-          </w:tcPr>
-          <w:p>
-            <w:pPr>
-              <w:jc w:val="center"/>
-              <w:rPr>
-                <w:rFonts w:eastAsia="Times New Roman"/>
-              </w:rPr>
-            </w:pPr>
-            <w:r>
-              <w:rPr>
-                <w:rFonts w:eastAsia="Times New Roman"/>
-              </w:rPr>
-              <w:t>8.229</w:t>
-            </w:r>
-          </w:p>
-        </w:tc>
-        <w:tc>
-          <w:tcPr>
-            <w:tcW w:w="573" w:type="pct"/>
-            <w:vAlign w:val="center"/>
-          </w:tcPr>
-          <w:p>
-            <w:pPr>
-              <w:jc w:val="center"/>
-              <w:rPr>
-                <w:rFonts w:eastAsia="Times New Roman"/>
-              </w:rPr>
-            </w:pPr>
-            <w:r>
-              <w:rPr>
-                <w:rFonts w:eastAsia="Times New Roman"/>
-              </w:rPr>
-              <w:t>13.780</w:t>
-            </w:r>
-          </w:p>
-        </w:tc>
-        <w:tc>
-          <w:tcPr>
-            <w:tcW w:w="677" w:type="pct"/>
-            <w:vAlign w:val="center"/>
-          </w:tcPr>
-          <w:p>
-            <w:pPr>
-              <w:jc w:val="center"/>
-              <w:rPr>
-                <w:rFonts w:eastAsia="Times New Roman"/>
-              </w:rPr>
-            </w:pPr>
-            <w:r>
-              <w:rPr>
-                <w:rFonts w:eastAsia="Times New Roman"/>
-              </w:rPr>
-              <w:t>79.673</w:t>
+            <w:tcW w:w="484" w:type="pct"/>
+            <w:vAlign w:val="center"/>
+          </w:tcPr>
+          <w:p>
+            <w:pPr>
+              <w:jc w:val="center"/>
+              <w:rPr>
+                <w:rFonts w:eastAsia="Times New Roman"/>
+              </w:rPr>
+            </w:pPr>
+            <w:r>
+              <w:rPr>
+                <w:rFonts w:eastAsia="Times New Roman"/>
+              </w:rPr>
+              <w:t>13.893</w:t>
+            </w:r>
+          </w:p>
+        </w:tc>
+        <w:tc>
+          <w:tcPr>
+            <w:tcW w:w="484" w:type="pct"/>
+            <w:vAlign w:val="center"/>
+          </w:tcPr>
+          <w:p>
+            <w:pPr>
+              <w:jc w:val="center"/>
+              <w:rPr>
+                <w:rFonts w:eastAsia="Times New Roman"/>
+              </w:rPr>
+            </w:pPr>
+            <w:r>
+              <w:rPr>
+                <w:rFonts w:eastAsia="Times New Roman"/>
+              </w:rPr>
+              <w:t>2.743</w:t>
+            </w:r>
+          </w:p>
+        </w:tc>
+        <w:tc>
+          <w:tcPr>
+            <w:tcW w:w="485" w:type="pct"/>
+            <w:vAlign w:val="center"/>
+          </w:tcPr>
+          <w:p>
+            <w:pPr>
+              <w:jc w:val="center"/>
+              <w:rPr>
+                <w:rFonts w:eastAsia="Times New Roman"/>
+              </w:rPr>
+            </w:pPr>
+            <w:r>
+              <w:rPr>
+                <w:rFonts w:eastAsia="Times New Roman"/>
+              </w:rPr>
+              <w:t>4.593</w:t>
+            </w:r>
+          </w:p>
+        </w:tc>
+        <w:tc>
+          <w:tcPr>
+            <w:tcW w:w="1329" w:type="pct"/>
+            <w:vAlign w:val="center"/>
+          </w:tcPr>
+          <w:p>
+            <w:pPr>
+              <w:jc w:val="center"/>
+              <w:rPr>
+                <w:rFonts w:eastAsia="Times New Roman"/>
+              </w:rPr>
+            </w:pPr>
+            <w:r>
+              <w:rPr>
+                <w:rFonts w:eastAsia="Times New Roman"/>
+              </w:rPr>
+              <w:t>26.558</w:t>
             </w:r>
           </w:p>
         </w:tc>
@@ -1674,7 +1639,7 @@
         </w:trPr>
         <w:tc>
           <w:tcPr>
-            <w:tcW w:w="870" w:type="pct"/>
+            <w:tcW w:w="734" w:type="pct"/>
             <w:vMerge w:val="restart"/>
             <w:tcBorders>
               <w:top w:val="single" w:sz="4" w:space="0" w:color="auto"/>
@@ -1692,19 +1657,13 @@
               <w:rPr>
                 <w:rFonts w:eastAsia="Times New Roman"/>
               </w:rPr>
-              <w:t>2020</w:t>
-            </w:r>
-            <w:r>
-              <w:rPr>
-                <w:rFonts w:eastAsia="Times New Roman"/>
-              </w:rPr>
-              <w:t xml:space="preserve"> Q3</w:t>
-            </w:r>
-          </w:p>
-        </w:tc>
-        <w:tc>
-          <w:tcPr>
-            <w:tcW w:w="1191" w:type="pct"/>
+              <w:t>2020 Q3</w:t>
+            </w:r>
+          </w:p>
+        </w:tc>
+        <w:tc>
+          <w:tcPr>
+            <w:tcW w:w="1004" w:type="pct"/>
             <w:tcBorders>
               <w:top w:val="single" w:sz="4" w:space="0" w:color="auto"/>
             </w:tcBorders>
@@ -1712,21 +1671,20 @@
           </w:tcPr>
           <w:p>
             <w:pPr>
-              <w:rPr>
-                <w:rFonts w:eastAsia="Times New Roman"/>
-              </w:rPr>
-            </w:pPr>
-            <w:r>
-              <w:rPr>
-                <w:rFonts w:eastAsia="Times New Roman"/>
-              </w:rPr>
+              <w:pStyle w:val="TableText"/>
+              <w:rPr>
+                <w:sz w:val="24"/>
+                <w:szCs w:val="24"/>
+              </w:rPr>
+            </w:pPr>
+            <w:r>
               <w:t>Mortality Rate(cases/1000)</w:t>
             </w:r>
           </w:p>
         </w:tc>
         <w:tc>
           <w:tcPr>
-            <w:tcW w:w="403" w:type="pct"/>
+            <w:tcW w:w="340" w:type="pct"/>
             <w:tcBorders>
               <w:top w:val="single" w:sz="4" w:space="0" w:color="auto"/>
             </w:tcBorders>
@@ -1749,7 +1707,7 @@
         </w:tc>
         <w:tc>
           <w:tcPr>
-            <w:tcW w:w="573" w:type="pct"/>
+            <w:tcW w:w="484" w:type="pct"/>
             <w:tcBorders>
               <w:top w:val="single" w:sz="4" w:space="0" w:color="auto"/>
             </w:tcBorders>
@@ -1772,7 +1730,7 @@
         </w:tc>
         <w:tc>
           <w:tcPr>
-            <w:tcW w:w="573" w:type="pct"/>
+            <w:tcW w:w="484" w:type="pct"/>
             <w:tcBorders>
               <w:top w:val="single" w:sz="4" w:space="0" w:color="auto"/>
             </w:tcBorders>
@@ -1795,7 +1753,7 @@
         </w:tc>
         <w:tc>
           <w:tcPr>
-            <w:tcW w:w="573" w:type="pct"/>
+            <w:tcW w:w="485" w:type="pct"/>
             <w:tcBorders>
               <w:top w:val="single" w:sz="4" w:space="0" w:color="auto"/>
             </w:tcBorders>
@@ -1818,7 +1776,7 @@
         </w:tc>
         <w:tc>
           <w:tcPr>
-            <w:tcW w:w="677" w:type="pct"/>
+            <w:tcW w:w="1329" w:type="pct"/>
             <w:tcBorders>
               <w:top w:val="single" w:sz="4" w:space="0" w:color="auto"/>
             </w:tcBorders>
@@ -1846,7 +1804,7 @@
         </w:trPr>
         <w:tc>
           <w:tcPr>
-            <w:tcW w:w="852" w:type="pct"/>
+            <w:tcW w:w="734" w:type="pct"/>
             <w:vMerge/>
           </w:tcPr>
           <w:p>
@@ -1859,26 +1817,21 @@
         </w:tc>
         <w:tc>
           <w:tcPr>
-            <w:tcW w:w="1166" w:type="pct"/>
-            <w:vAlign w:val="center"/>
-          </w:tcPr>
-          <w:p>
-            <w:pPr>
-              <w:rPr>
-                <w:rFonts w:eastAsia="Times New Roman"/>
-              </w:rPr>
-            </w:pPr>
-            <w:r>
-              <w:rPr>
-                <w:rFonts w:eastAsia="Times New Roman"/>
-              </w:rPr>
-              <w:t>Prevalence Rate (cases/1000)</w:t>
-            </w:r>
-          </w:p>
-        </w:tc>
-        <w:tc>
-          <w:tcPr>
-            <w:tcW w:w="395" w:type="pct"/>
+            <w:tcW w:w="1004" w:type="pct"/>
+            <w:vAlign w:val="center"/>
+          </w:tcPr>
+          <w:p>
+            <w:pPr>
+              <w:pStyle w:val="TableText"/>
+            </w:pPr>
+            <w:r>
+              <w:t>Prevalence (cases/1000)</w:t>
+            </w:r>
+          </w:p>
+        </w:tc>
+        <w:tc>
+          <w:tcPr>
+            <w:tcW w:w="340" w:type="pct"/>
             <w:vAlign w:val="center"/>
           </w:tcPr>
           <w:p>
@@ -1898,7 +1851,7 @@
         </w:tc>
         <w:tc>
           <w:tcPr>
-            <w:tcW w:w="561" w:type="pct"/>
+            <w:tcW w:w="484" w:type="pct"/>
             <w:vAlign w:val="center"/>
           </w:tcPr>
           <w:p>
@@ -1918,7 +1871,7 @@
         </w:tc>
         <w:tc>
           <w:tcPr>
-            <w:tcW w:w="561" w:type="pct"/>
+            <w:tcW w:w="484" w:type="pct"/>
             <w:vAlign w:val="center"/>
           </w:tcPr>
           <w:p>
@@ -1938,7 +1891,7 @@
         </w:tc>
         <w:tc>
           <w:tcPr>
-            <w:tcW w:w="561" w:type="pct"/>
+            <w:tcW w:w="485" w:type="pct"/>
             <w:vAlign w:val="center"/>
           </w:tcPr>
           <w:p>
@@ -1958,7 +1911,7 @@
         </w:tc>
         <w:tc>
           <w:tcPr>
-            <w:tcW w:w="766" w:type="pct"/>
+            <w:tcW w:w="1329" w:type="pct"/>
             <w:vAlign w:val="center"/>
           </w:tcPr>
           <w:p>
@@ -1983,7 +1936,7 @@
         </w:trPr>
         <w:tc>
           <w:tcPr>
-            <w:tcW w:w="852" w:type="pct"/>
+            <w:tcW w:w="734" w:type="pct"/>
             <w:vMerge/>
           </w:tcPr>
           <w:p>
@@ -1996,26 +1949,21 @@
         </w:tc>
         <w:tc>
           <w:tcPr>
-            <w:tcW w:w="1166" w:type="pct"/>
-            <w:vAlign w:val="center"/>
-          </w:tcPr>
-          <w:p>
-            <w:pPr>
-              <w:rPr>
-                <w:rFonts w:eastAsia="Times New Roman"/>
-              </w:rPr>
-            </w:pPr>
-            <w:r>
-              <w:rPr>
-                <w:rFonts w:eastAsia="Times New Roman"/>
-              </w:rPr>
+            <w:tcW w:w="1004" w:type="pct"/>
+            <w:vAlign w:val="center"/>
+          </w:tcPr>
+          <w:p>
+            <w:pPr>
+              <w:pStyle w:val="TableText"/>
+            </w:pPr>
+            <w:r>
               <w:t>NDVI (%)</w:t>
             </w:r>
           </w:p>
         </w:tc>
         <w:tc>
           <w:tcPr>
-            <w:tcW w:w="395" w:type="pct"/>
+            <w:tcW w:w="340" w:type="pct"/>
             <w:vAlign w:val="center"/>
           </w:tcPr>
           <w:p>
@@ -2035,81 +1983,81 @@
         </w:tc>
         <w:tc>
           <w:tcPr>
-            <w:tcW w:w="561" w:type="pct"/>
-            <w:vAlign w:val="center"/>
-          </w:tcPr>
-          <w:p>
-            <w:pPr>
-              <w:jc w:val="center"/>
-              <w:rPr>
-                <w:rFonts w:eastAsia="Times New Roman"/>
-              </w:rPr>
-            </w:pPr>
-            <w:r>
-              <w:rPr>
-                <w:rFonts w:eastAsia="Times New Roman"/>
-              </w:rPr>
-              <w:t>206.660</w:t>
-            </w:r>
-          </w:p>
-        </w:tc>
-        <w:tc>
-          <w:tcPr>
-            <w:tcW w:w="561" w:type="pct"/>
-            <w:vAlign w:val="center"/>
-          </w:tcPr>
-          <w:p>
-            <w:pPr>
-              <w:jc w:val="center"/>
-              <w:rPr>
-                <w:rFonts w:eastAsia="Times New Roman"/>
-              </w:rPr>
-            </w:pPr>
-            <w:r>
-              <w:rPr>
-                <w:rFonts w:eastAsia="Times New Roman"/>
-              </w:rPr>
-              <w:t>51.663</w:t>
-            </w:r>
-          </w:p>
-        </w:tc>
-        <w:tc>
-          <w:tcPr>
-            <w:tcW w:w="561" w:type="pct"/>
-            <w:vAlign w:val="center"/>
-          </w:tcPr>
-          <w:p>
-            <w:pPr>
-              <w:jc w:val="center"/>
-              <w:rPr>
-                <w:rFonts w:eastAsia="Times New Roman"/>
-              </w:rPr>
-            </w:pPr>
-            <w:r>
-              <w:rPr>
-                <w:rFonts w:eastAsia="Times New Roman"/>
-              </w:rPr>
-              <w:t>36.920</w:t>
-            </w:r>
-          </w:p>
-        </w:tc>
-        <w:tc>
-          <w:tcPr>
-            <w:tcW w:w="766" w:type="pct"/>
-            <w:vAlign w:val="center"/>
-          </w:tcPr>
-          <w:p>
-            <w:pPr>
-              <w:jc w:val="center"/>
-              <w:rPr>
-                <w:rFonts w:eastAsia="Times New Roman"/>
-              </w:rPr>
-            </w:pPr>
-            <w:r>
-              <w:rPr>
-                <w:rFonts w:eastAsia="Times New Roman"/>
-              </w:rPr>
-              <w:t>270.104</w:t>
+            <w:tcW w:w="484" w:type="pct"/>
+            <w:vAlign w:val="center"/>
+          </w:tcPr>
+          <w:p>
+            <w:pPr>
+              <w:jc w:val="center"/>
+              <w:rPr>
+                <w:rFonts w:eastAsia="Times New Roman"/>
+              </w:rPr>
+            </w:pPr>
+            <w:r>
+              <w:rPr>
+                <w:rFonts w:eastAsia="Times New Roman"/>
+              </w:rPr>
+              <w:t>68.887</w:t>
+            </w:r>
+          </w:p>
+        </w:tc>
+        <w:tc>
+          <w:tcPr>
+            <w:tcW w:w="484" w:type="pct"/>
+            <w:vAlign w:val="center"/>
+          </w:tcPr>
+          <w:p>
+            <w:pPr>
+              <w:jc w:val="center"/>
+              <w:rPr>
+                <w:rFonts w:eastAsia="Times New Roman"/>
+              </w:rPr>
+            </w:pPr>
+            <w:r>
+              <w:rPr>
+                <w:rFonts w:eastAsia="Times New Roman"/>
+              </w:rPr>
+              <w:t>17.221</w:t>
+            </w:r>
+          </w:p>
+        </w:tc>
+        <w:tc>
+          <w:tcPr>
+            <w:tcW w:w="485" w:type="pct"/>
+            <w:vAlign w:val="center"/>
+          </w:tcPr>
+          <w:p>
+            <w:pPr>
+              <w:jc w:val="center"/>
+              <w:rPr>
+                <w:rFonts w:eastAsia="Times New Roman"/>
+              </w:rPr>
+            </w:pPr>
+            <w:r>
+              <w:rPr>
+                <w:rFonts w:eastAsia="Times New Roman"/>
+              </w:rPr>
+              <w:t>12.307</w:t>
+            </w:r>
+          </w:p>
+        </w:tc>
+        <w:tc>
+          <w:tcPr>
+            <w:tcW w:w="1329" w:type="pct"/>
+            <w:vAlign w:val="center"/>
+          </w:tcPr>
+          <w:p>
+            <w:pPr>
+              <w:jc w:val="center"/>
+              <w:rPr>
+                <w:rFonts w:eastAsia="Times New Roman"/>
+              </w:rPr>
+            </w:pPr>
+            <w:r>
+              <w:rPr>
+                <w:rFonts w:eastAsia="Times New Roman"/>
+              </w:rPr>
+              <w:t>90.035</w:t>
             </w:r>
           </w:p>
         </w:tc>
@@ -2120,7 +2068,7 @@
         </w:trPr>
         <w:tc>
           <w:tcPr>
-            <w:tcW w:w="852" w:type="pct"/>
+            <w:tcW w:w="734" w:type="pct"/>
             <w:vMerge/>
           </w:tcPr>
           <w:p>
@@ -2133,26 +2081,30 @@
         </w:tc>
         <w:tc>
           <w:tcPr>
-            <w:tcW w:w="1166" w:type="pct"/>
-            <w:vAlign w:val="center"/>
-          </w:tcPr>
-          <w:p>
-            <w:pPr>
-              <w:rPr>
-                <w:rFonts w:eastAsia="Times New Roman"/>
-              </w:rPr>
-            </w:pPr>
-            <w:r>
-              <w:rPr>
-                <w:rFonts w:eastAsia="Times New Roman"/>
-              </w:rPr>
-              <w:t>Temperature (C)</w:t>
-            </w:r>
-          </w:p>
-        </w:tc>
-        <w:tc>
-          <w:tcPr>
-            <w:tcW w:w="395" w:type="pct"/>
+            <w:tcW w:w="1004" w:type="pct"/>
+            <w:vAlign w:val="center"/>
+          </w:tcPr>
+          <w:p>
+            <w:pPr>
+              <w:pStyle w:val="TableText"/>
+            </w:pPr>
+            <w:r>
+              <w:t>Temperature (</w:t>
+            </w:r>
+            <w:r>
+              <w:rPr>
+                <w:rFonts w:cs="Times New Roman"/>
+              </w:rPr>
+              <w:t>℃</w:t>
+            </w:r>
+            <w:r>
+              <w:t>)</w:t>
+            </w:r>
+          </w:p>
+        </w:tc>
+        <w:tc>
+          <w:tcPr>
+            <w:tcW w:w="340" w:type="pct"/>
             <w:vAlign w:val="center"/>
           </w:tcPr>
           <w:p>
@@ -2172,81 +2124,81 @@
         </w:tc>
         <w:tc>
           <w:tcPr>
-            <w:tcW w:w="561" w:type="pct"/>
-            <w:vAlign w:val="center"/>
-          </w:tcPr>
-          <w:p>
-            <w:pPr>
-              <w:jc w:val="center"/>
-              <w:rPr>
-                <w:rFonts w:eastAsia="Times New Roman"/>
-              </w:rPr>
-            </w:pPr>
-            <w:r>
-              <w:rPr>
-                <w:rFonts w:eastAsia="Times New Roman"/>
-              </w:rPr>
-              <w:t>616.272</w:t>
-            </w:r>
-          </w:p>
-        </w:tc>
-        <w:tc>
-          <w:tcPr>
-            <w:tcW w:w="561" w:type="pct"/>
-            <w:vAlign w:val="center"/>
-          </w:tcPr>
-          <w:p>
-            <w:pPr>
-              <w:jc w:val="center"/>
-              <w:rPr>
-                <w:rFonts w:eastAsia="Times New Roman"/>
-              </w:rPr>
-            </w:pPr>
-            <w:r>
-              <w:rPr>
-                <w:rFonts w:eastAsia="Times New Roman"/>
-              </w:rPr>
-              <w:t>10.532</w:t>
-            </w:r>
-          </w:p>
-        </w:tc>
-        <w:tc>
-          <w:tcPr>
-            <w:tcW w:w="561" w:type="pct"/>
-            <w:vAlign w:val="center"/>
-          </w:tcPr>
-          <w:p>
-            <w:pPr>
-              <w:jc w:val="center"/>
-              <w:rPr>
-                <w:rFonts w:eastAsia="Times New Roman"/>
-              </w:rPr>
-            </w:pPr>
-            <w:r>
-              <w:rPr>
-                <w:rFonts w:eastAsia="Times New Roman"/>
-              </w:rPr>
-              <w:t>586.559</w:t>
-            </w:r>
-          </w:p>
-        </w:tc>
-        <w:tc>
-          <w:tcPr>
-            <w:tcW w:w="766" w:type="pct"/>
-            <w:vAlign w:val="center"/>
-          </w:tcPr>
-          <w:p>
-            <w:pPr>
-              <w:jc w:val="center"/>
-              <w:rPr>
-                <w:rFonts w:eastAsia="Times New Roman"/>
-              </w:rPr>
-            </w:pPr>
-            <w:r>
-              <w:rPr>
-                <w:rFonts w:eastAsia="Times New Roman"/>
-              </w:rPr>
-              <w:t>669.776</w:t>
+            <w:tcW w:w="484" w:type="pct"/>
+            <w:vAlign w:val="center"/>
+          </w:tcPr>
+          <w:p>
+            <w:pPr>
+              <w:jc w:val="center"/>
+              <w:rPr>
+                <w:rFonts w:eastAsia="Times New Roman"/>
+              </w:rPr>
+            </w:pPr>
+            <w:r>
+              <w:rPr>
+                <w:rFonts w:eastAsia="Times New Roman"/>
+              </w:rPr>
+              <w:t>23.317</w:t>
+            </w:r>
+          </w:p>
+        </w:tc>
+        <w:tc>
+          <w:tcPr>
+            <w:tcW w:w="484" w:type="pct"/>
+            <w:vAlign w:val="center"/>
+          </w:tcPr>
+          <w:p>
+            <w:pPr>
+              <w:jc w:val="center"/>
+              <w:rPr>
+                <w:rFonts w:eastAsia="Times New Roman"/>
+              </w:rPr>
+            </w:pPr>
+            <w:r>
+              <w:rPr>
+                <w:rFonts w:eastAsia="Times New Roman"/>
+              </w:rPr>
+              <w:t>3.511</w:t>
+            </w:r>
+          </w:p>
+        </w:tc>
+        <w:tc>
+          <w:tcPr>
+            <w:tcW w:w="485" w:type="pct"/>
+            <w:vAlign w:val="center"/>
+          </w:tcPr>
+          <w:p>
+            <w:pPr>
+              <w:jc w:val="center"/>
+              <w:rPr>
+                <w:rFonts w:eastAsia="Times New Roman"/>
+              </w:rPr>
+            </w:pPr>
+            <w:r>
+              <w:rPr>
+                <w:rFonts w:eastAsia="Times New Roman"/>
+              </w:rPr>
+              <w:t>13.413</w:t>
+            </w:r>
+          </w:p>
+        </w:tc>
+        <w:tc>
+          <w:tcPr>
+            <w:tcW w:w="1329" w:type="pct"/>
+            <w:vAlign w:val="center"/>
+          </w:tcPr>
+          <w:p>
+            <w:pPr>
+              <w:jc w:val="center"/>
+              <w:rPr>
+                <w:rFonts w:eastAsia="Times New Roman"/>
+              </w:rPr>
+            </w:pPr>
+            <w:r>
+              <w:rPr>
+                <w:rFonts w:eastAsia="Times New Roman"/>
+              </w:rPr>
+              <w:t>41.152</w:t>
             </w:r>
           </w:p>
         </w:tc>
@@ -2257,7 +2209,7 @@
         </w:trPr>
         <w:tc>
           <w:tcPr>
-            <w:tcW w:w="852" w:type="pct"/>
+            <w:tcW w:w="734" w:type="pct"/>
             <w:vMerge/>
           </w:tcPr>
           <w:p>
@@ -2270,26 +2222,21 @@
         </w:tc>
         <w:tc>
           <w:tcPr>
-            <w:tcW w:w="1166" w:type="pct"/>
-            <w:vAlign w:val="center"/>
-          </w:tcPr>
-          <w:p>
-            <w:pPr>
-              <w:rPr>
-                <w:rFonts w:eastAsia="Times New Roman"/>
-              </w:rPr>
-            </w:pPr>
-            <w:r>
-              <w:rPr>
-                <w:rFonts w:eastAsia="Times New Roman"/>
-              </w:rPr>
+            <w:tcW w:w="1004" w:type="pct"/>
+            <w:vAlign w:val="center"/>
+          </w:tcPr>
+          <w:p>
+            <w:pPr>
+              <w:pStyle w:val="TableText"/>
+            </w:pPr>
+            <w:r>
               <w:t>NTL Index</w:t>
             </w:r>
           </w:p>
         </w:tc>
         <w:tc>
           <w:tcPr>
-            <w:tcW w:w="395" w:type="pct"/>
+            <w:tcW w:w="340" w:type="pct"/>
             <w:vAlign w:val="center"/>
           </w:tcPr>
           <w:p>
@@ -2309,81 +2256,81 @@
         </w:tc>
         <w:tc>
           <w:tcPr>
-            <w:tcW w:w="561" w:type="pct"/>
-            <w:vAlign w:val="center"/>
-          </w:tcPr>
-          <w:p>
-            <w:pPr>
-              <w:jc w:val="center"/>
-              <w:rPr>
-                <w:rFonts w:eastAsia="Times New Roman"/>
-              </w:rPr>
-            </w:pPr>
-            <w:r>
-              <w:rPr>
-                <w:rFonts w:eastAsia="Times New Roman"/>
-              </w:rPr>
-              <w:t>53.661</w:t>
-            </w:r>
-          </w:p>
-        </w:tc>
-        <w:tc>
-          <w:tcPr>
-            <w:tcW w:w="561" w:type="pct"/>
-            <w:vAlign w:val="center"/>
-          </w:tcPr>
-          <w:p>
-            <w:pPr>
-              <w:jc w:val="center"/>
-              <w:rPr>
-                <w:rFonts w:eastAsia="Times New Roman"/>
-              </w:rPr>
-            </w:pPr>
-            <w:r>
-              <w:rPr>
-                <w:rFonts w:eastAsia="Times New Roman"/>
-              </w:rPr>
-              <w:t>8.281</w:t>
-            </w:r>
-          </w:p>
-        </w:tc>
-        <w:tc>
-          <w:tcPr>
-            <w:tcW w:w="561" w:type="pct"/>
-            <w:vAlign w:val="center"/>
-          </w:tcPr>
-          <w:p>
-            <w:pPr>
-              <w:jc w:val="center"/>
-              <w:rPr>
-                <w:rFonts w:eastAsia="Times New Roman"/>
-              </w:rPr>
-            </w:pPr>
-            <w:r>
-              <w:rPr>
-                <w:rFonts w:eastAsia="Times New Roman"/>
-              </w:rPr>
-              <w:t>16.665</w:t>
-            </w:r>
-          </w:p>
-        </w:tc>
-        <w:tc>
-          <w:tcPr>
-            <w:tcW w:w="766" w:type="pct"/>
-            <w:vAlign w:val="center"/>
-          </w:tcPr>
-          <w:p>
-            <w:pPr>
-              <w:jc w:val="center"/>
-              <w:rPr>
-                <w:rFonts w:eastAsia="Times New Roman"/>
-              </w:rPr>
-            </w:pPr>
-            <w:r>
-              <w:rPr>
-                <w:rFonts w:eastAsia="Times New Roman"/>
-              </w:rPr>
-              <w:t>86.113</w:t>
+            <w:tcW w:w="484" w:type="pct"/>
+            <w:vAlign w:val="center"/>
+          </w:tcPr>
+          <w:p>
+            <w:pPr>
+              <w:jc w:val="center"/>
+              <w:rPr>
+                <w:rFonts w:eastAsia="Times New Roman"/>
+              </w:rPr>
+            </w:pPr>
+            <w:r>
+              <w:rPr>
+                <w:rFonts w:eastAsia="Times New Roman"/>
+              </w:rPr>
+              <w:t>17.887</w:t>
+            </w:r>
+          </w:p>
+        </w:tc>
+        <w:tc>
+          <w:tcPr>
+            <w:tcW w:w="484" w:type="pct"/>
+            <w:vAlign w:val="center"/>
+          </w:tcPr>
+          <w:p>
+            <w:pPr>
+              <w:jc w:val="center"/>
+              <w:rPr>
+                <w:rFonts w:eastAsia="Times New Roman"/>
+              </w:rPr>
+            </w:pPr>
+            <w:r>
+              <w:rPr>
+                <w:rFonts w:eastAsia="Times New Roman"/>
+              </w:rPr>
+              <w:t>2.760</w:t>
+            </w:r>
+          </w:p>
+        </w:tc>
+        <w:tc>
+          <w:tcPr>
+            <w:tcW w:w="485" w:type="pct"/>
+            <w:vAlign w:val="center"/>
+          </w:tcPr>
+          <w:p>
+            <w:pPr>
+              <w:jc w:val="center"/>
+              <w:rPr>
+                <w:rFonts w:eastAsia="Times New Roman"/>
+              </w:rPr>
+            </w:pPr>
+            <w:r>
+              <w:rPr>
+                <w:rFonts w:eastAsia="Times New Roman"/>
+              </w:rPr>
+              <w:t>5.555</w:t>
+            </w:r>
+          </w:p>
+        </w:tc>
+        <w:tc>
+          <w:tcPr>
+            <w:tcW w:w="1329" w:type="pct"/>
+            <w:vAlign w:val="center"/>
+          </w:tcPr>
+          <w:p>
+            <w:pPr>
+              <w:jc w:val="center"/>
+              <w:rPr>
+                <w:rFonts w:eastAsia="Times New Roman"/>
+              </w:rPr>
+            </w:pPr>
+            <w:r>
+              <w:rPr>
+                <w:rFonts w:eastAsia="Times New Roman"/>
+              </w:rPr>
+              <w:t>28.704</w:t>
             </w:r>
           </w:p>
         </w:tc>
@@ -2394,7 +2341,7 @@
         </w:trPr>
         <w:tc>
           <w:tcPr>
-            <w:tcW w:w="852" w:type="pct"/>
+            <w:tcW w:w="734" w:type="pct"/>
             <w:vMerge w:val="restart"/>
             <w:tcBorders>
               <w:top w:val="single" w:sz="4" w:space="0" w:color="auto"/>
@@ -2412,19 +2359,13 @@
               <w:rPr>
                 <w:rFonts w:eastAsia="Times New Roman"/>
               </w:rPr>
-              <w:t>2020</w:t>
-            </w:r>
-            <w:r>
-              <w:rPr>
-                <w:rFonts w:eastAsia="Times New Roman"/>
-              </w:rPr>
-              <w:t xml:space="preserve"> Q4</w:t>
-            </w:r>
-          </w:p>
-        </w:tc>
-        <w:tc>
-          <w:tcPr>
-            <w:tcW w:w="1166" w:type="pct"/>
+              <w:t>2020 Q4</w:t>
+            </w:r>
+          </w:p>
+        </w:tc>
+        <w:tc>
+          <w:tcPr>
+            <w:tcW w:w="1004" w:type="pct"/>
             <w:tcBorders>
               <w:top w:val="single" w:sz="4" w:space="0" w:color="auto"/>
             </w:tcBorders>
@@ -2432,21 +2373,20 @@
           </w:tcPr>
           <w:p>
             <w:pPr>
-              <w:rPr>
-                <w:rFonts w:eastAsia="Times New Roman"/>
-              </w:rPr>
-            </w:pPr>
-            <w:r>
-              <w:rPr>
-                <w:rFonts w:eastAsia="Times New Roman"/>
-              </w:rPr>
+              <w:pStyle w:val="TableText"/>
+              <w:rPr>
+                <w:sz w:val="24"/>
+                <w:szCs w:val="24"/>
+              </w:rPr>
+            </w:pPr>
+            <w:r>
               <w:t>Mortality Rate(cases/1000)</w:t>
             </w:r>
           </w:p>
         </w:tc>
         <w:tc>
           <w:tcPr>
-            <w:tcW w:w="395" w:type="pct"/>
+            <w:tcW w:w="340" w:type="pct"/>
             <w:tcBorders>
               <w:top w:val="single" w:sz="4" w:space="0" w:color="auto"/>
             </w:tcBorders>
@@ -2469,7 +2409,7 @@
         </w:tc>
         <w:tc>
           <w:tcPr>
-            <w:tcW w:w="561" w:type="pct"/>
+            <w:tcW w:w="484" w:type="pct"/>
             <w:tcBorders>
               <w:top w:val="single" w:sz="4" w:space="0" w:color="auto"/>
             </w:tcBorders>
@@ -2492,7 +2432,7 @@
         </w:tc>
         <w:tc>
           <w:tcPr>
-            <w:tcW w:w="561" w:type="pct"/>
+            <w:tcW w:w="484" w:type="pct"/>
             <w:tcBorders>
               <w:top w:val="single" w:sz="4" w:space="0" w:color="auto"/>
             </w:tcBorders>
@@ -2515,7 +2455,7 @@
         </w:tc>
         <w:tc>
           <w:tcPr>
-            <w:tcW w:w="561" w:type="pct"/>
+            <w:tcW w:w="485" w:type="pct"/>
             <w:tcBorders>
               <w:top w:val="single" w:sz="4" w:space="0" w:color="auto"/>
             </w:tcBorders>
@@ -2538,7 +2478,7 @@
         </w:tc>
         <w:tc>
           <w:tcPr>
-            <w:tcW w:w="766" w:type="pct"/>
+            <w:tcW w:w="1329" w:type="pct"/>
             <w:tcBorders>
               <w:top w:val="single" w:sz="4" w:space="0" w:color="auto"/>
             </w:tcBorders>
@@ -2566,7 +2506,7 @@
         </w:trPr>
         <w:tc>
           <w:tcPr>
-            <w:tcW w:w="852" w:type="pct"/>
+            <w:tcW w:w="734" w:type="pct"/>
             <w:vMerge/>
           </w:tcPr>
           <w:p>
@@ -2579,26 +2519,21 @@
         </w:tc>
         <w:tc>
           <w:tcPr>
-            <w:tcW w:w="1166" w:type="pct"/>
-            <w:vAlign w:val="center"/>
-          </w:tcPr>
-          <w:p>
-            <w:pPr>
-              <w:rPr>
-                <w:rFonts w:eastAsia="Times New Roman"/>
-              </w:rPr>
-            </w:pPr>
-            <w:r>
-              <w:rPr>
-                <w:rFonts w:eastAsia="Times New Roman"/>
-              </w:rPr>
-              <w:t>Prevalence Rate (cases/1000)</w:t>
-            </w:r>
-          </w:p>
-        </w:tc>
-        <w:tc>
-          <w:tcPr>
-            <w:tcW w:w="395" w:type="pct"/>
+            <w:tcW w:w="1004" w:type="pct"/>
+            <w:vAlign w:val="center"/>
+          </w:tcPr>
+          <w:p>
+            <w:pPr>
+              <w:pStyle w:val="TableText"/>
+            </w:pPr>
+            <w:r>
+              <w:t>Prevalence (cases/1000)</w:t>
+            </w:r>
+          </w:p>
+        </w:tc>
+        <w:tc>
+          <w:tcPr>
+            <w:tcW w:w="340" w:type="pct"/>
             <w:vAlign w:val="center"/>
           </w:tcPr>
           <w:p>
@@ -2618,7 +2553,7 @@
         </w:tc>
         <w:tc>
           <w:tcPr>
-            <w:tcW w:w="561" w:type="pct"/>
+            <w:tcW w:w="484" w:type="pct"/>
             <w:vAlign w:val="center"/>
           </w:tcPr>
           <w:p>
@@ -2638,7 +2573,7 @@
         </w:tc>
         <w:tc>
           <w:tcPr>
-            <w:tcW w:w="561" w:type="pct"/>
+            <w:tcW w:w="484" w:type="pct"/>
             <w:vAlign w:val="center"/>
           </w:tcPr>
           <w:p>
@@ -2658,7 +2593,7 @@
         </w:tc>
         <w:tc>
           <w:tcPr>
-            <w:tcW w:w="561" w:type="pct"/>
+            <w:tcW w:w="485" w:type="pct"/>
             <w:vAlign w:val="center"/>
           </w:tcPr>
           <w:p>
@@ -2678,7 +2613,7 @@
         </w:tc>
         <w:tc>
           <w:tcPr>
-            <w:tcW w:w="766" w:type="pct"/>
+            <w:tcW w:w="1329" w:type="pct"/>
             <w:vAlign w:val="center"/>
           </w:tcPr>
           <w:p>
@@ -2703,7 +2638,7 @@
         </w:trPr>
         <w:tc>
           <w:tcPr>
-            <w:tcW w:w="852" w:type="pct"/>
+            <w:tcW w:w="734" w:type="pct"/>
             <w:vMerge/>
           </w:tcPr>
           <w:p>
@@ -2716,26 +2651,21 @@
         </w:tc>
         <w:tc>
           <w:tcPr>
-            <w:tcW w:w="1166" w:type="pct"/>
-            <w:vAlign w:val="center"/>
-          </w:tcPr>
-          <w:p>
-            <w:pPr>
-              <w:rPr>
-                <w:rFonts w:eastAsia="Times New Roman"/>
-              </w:rPr>
-            </w:pPr>
-            <w:r>
-              <w:rPr>
-                <w:rFonts w:eastAsia="Times New Roman"/>
-              </w:rPr>
+            <w:tcW w:w="1004" w:type="pct"/>
+            <w:vAlign w:val="center"/>
+          </w:tcPr>
+          <w:p>
+            <w:pPr>
+              <w:pStyle w:val="TableText"/>
+            </w:pPr>
+            <w:r>
               <w:t>NDVI (%)</w:t>
             </w:r>
           </w:p>
         </w:tc>
         <w:tc>
           <w:tcPr>
-            <w:tcW w:w="395" w:type="pct"/>
+            <w:tcW w:w="340" w:type="pct"/>
             <w:vAlign w:val="center"/>
           </w:tcPr>
           <w:p>
@@ -2755,81 +2685,81 @@
         </w:tc>
         <w:tc>
           <w:tcPr>
-            <w:tcW w:w="561" w:type="pct"/>
-            <w:vAlign w:val="center"/>
-          </w:tcPr>
-          <w:p>
-            <w:pPr>
-              <w:jc w:val="center"/>
-              <w:rPr>
-                <w:rFonts w:eastAsia="Times New Roman"/>
-              </w:rPr>
-            </w:pPr>
-            <w:r>
-              <w:rPr>
-                <w:rFonts w:eastAsia="Times New Roman"/>
-              </w:rPr>
-              <w:t>145.881</w:t>
-            </w:r>
-          </w:p>
-        </w:tc>
-        <w:tc>
-          <w:tcPr>
-            <w:tcW w:w="561" w:type="pct"/>
-            <w:vAlign w:val="center"/>
-          </w:tcPr>
-          <w:p>
-            <w:pPr>
-              <w:jc w:val="center"/>
-              <w:rPr>
-                <w:rFonts w:eastAsia="Times New Roman"/>
-              </w:rPr>
-            </w:pPr>
-            <w:r>
-              <w:rPr>
-                <w:rFonts w:eastAsia="Times New Roman"/>
-              </w:rPr>
-              <w:t>44.964</w:t>
-            </w:r>
-          </w:p>
-        </w:tc>
-        <w:tc>
-          <w:tcPr>
-            <w:tcW w:w="561" w:type="pct"/>
-            <w:vAlign w:val="center"/>
-          </w:tcPr>
-          <w:p>
-            <w:pPr>
-              <w:jc w:val="center"/>
-              <w:rPr>
-                <w:rFonts w:eastAsia="Times New Roman"/>
-              </w:rPr>
-            </w:pPr>
-            <w:r>
-              <w:rPr>
-                <w:rFonts w:eastAsia="Times New Roman"/>
-              </w:rPr>
-              <w:t>38.292</w:t>
-            </w:r>
-          </w:p>
-        </w:tc>
-        <w:tc>
-          <w:tcPr>
-            <w:tcW w:w="766" w:type="pct"/>
-            <w:vAlign w:val="center"/>
-          </w:tcPr>
-          <w:p>
-            <w:pPr>
-              <w:jc w:val="center"/>
-              <w:rPr>
-                <w:rFonts w:eastAsia="Times New Roman"/>
-              </w:rPr>
-            </w:pPr>
-            <w:r>
-              <w:rPr>
-                <w:rFonts w:eastAsia="Times New Roman"/>
-              </w:rPr>
-              <w:t>244.153</w:t>
+            <w:tcW w:w="484" w:type="pct"/>
+            <w:vAlign w:val="center"/>
+          </w:tcPr>
+          <w:p>
+            <w:pPr>
+              <w:jc w:val="center"/>
+              <w:rPr>
+                <w:rFonts w:eastAsia="Times New Roman"/>
+              </w:rPr>
+            </w:pPr>
+            <w:r>
+              <w:rPr>
+                <w:rFonts w:eastAsia="Times New Roman"/>
+              </w:rPr>
+              <w:t>48.627</w:t>
+            </w:r>
+          </w:p>
+        </w:tc>
+        <w:tc>
+          <w:tcPr>
+            <w:tcW w:w="484" w:type="pct"/>
+            <w:vAlign w:val="center"/>
+          </w:tcPr>
+          <w:p>
+            <w:pPr>
+              <w:jc w:val="center"/>
+              <w:rPr>
+                <w:rFonts w:eastAsia="Times New Roman"/>
+              </w:rPr>
+            </w:pPr>
+            <w:r>
+              <w:rPr>
+                <w:rFonts w:eastAsia="Times New Roman"/>
+              </w:rPr>
+              <w:t>14.988</w:t>
+            </w:r>
+          </w:p>
+        </w:tc>
+        <w:tc>
+          <w:tcPr>
+            <w:tcW w:w="485" w:type="pct"/>
+            <w:vAlign w:val="center"/>
+          </w:tcPr>
+          <w:p>
+            <w:pPr>
+              <w:jc w:val="center"/>
+              <w:rPr>
+                <w:rFonts w:eastAsia="Times New Roman"/>
+              </w:rPr>
+            </w:pPr>
+            <w:r>
+              <w:rPr>
+                <w:rFonts w:eastAsia="Times New Roman"/>
+              </w:rPr>
+              <w:t>12.764</w:t>
+            </w:r>
+          </w:p>
+        </w:tc>
+        <w:tc>
+          <w:tcPr>
+            <w:tcW w:w="1329" w:type="pct"/>
+            <w:vAlign w:val="center"/>
+          </w:tcPr>
+          <w:p>
+            <w:pPr>
+              <w:jc w:val="center"/>
+              <w:rPr>
+                <w:rFonts w:eastAsia="Times New Roman"/>
+              </w:rPr>
+            </w:pPr>
+            <w:r>
+              <w:rPr>
+                <w:rFonts w:eastAsia="Times New Roman"/>
+              </w:rPr>
+              <w:t>81.384</w:t>
             </w:r>
           </w:p>
         </w:tc>
@@ -2840,7 +2770,7 @@
         </w:trPr>
         <w:tc>
           <w:tcPr>
-            <w:tcW w:w="852" w:type="pct"/>
+            <w:tcW w:w="734" w:type="pct"/>
             <w:vMerge/>
           </w:tcPr>
           <w:p>
@@ -2853,26 +2783,30 @@
         </w:tc>
         <w:tc>
           <w:tcPr>
-            <w:tcW w:w="1166" w:type="pct"/>
-            <w:vAlign w:val="center"/>
-          </w:tcPr>
-          <w:p>
-            <w:pPr>
-              <w:rPr>
-                <w:rFonts w:eastAsia="Times New Roman"/>
-              </w:rPr>
-            </w:pPr>
-            <w:r>
-              <w:rPr>
-                <w:rFonts w:eastAsia="Times New Roman"/>
-              </w:rPr>
-              <w:t>Temperature (C)</w:t>
-            </w:r>
-          </w:p>
-        </w:tc>
-        <w:tc>
-          <w:tcPr>
-            <w:tcW w:w="395" w:type="pct"/>
+            <w:tcW w:w="1004" w:type="pct"/>
+            <w:vAlign w:val="center"/>
+          </w:tcPr>
+          <w:p>
+            <w:pPr>
+              <w:pStyle w:val="TableText"/>
+            </w:pPr>
+            <w:r>
+              <w:t>Temperature (</w:t>
+            </w:r>
+            <w:r>
+              <w:rPr>
+                <w:rFonts w:cs="Times New Roman"/>
+              </w:rPr>
+              <w:t>℃</w:t>
+            </w:r>
+            <w:r>
+              <w:t>)</w:t>
+            </w:r>
+          </w:p>
+        </w:tc>
+        <w:tc>
+          <w:tcPr>
+            <w:tcW w:w="340" w:type="pct"/>
             <w:vAlign w:val="center"/>
           </w:tcPr>
           <w:p>
@@ -2892,81 +2826,81 @@
         </w:tc>
         <w:tc>
           <w:tcPr>
-            <w:tcW w:w="561" w:type="pct"/>
-            <w:vAlign w:val="center"/>
-          </w:tcPr>
-          <w:p>
-            <w:pPr>
-              <w:jc w:val="center"/>
-              <w:rPr>
-                <w:rFonts w:eastAsia="Times New Roman"/>
-              </w:rPr>
-            </w:pPr>
-            <w:r>
-              <w:rPr>
-                <w:rFonts w:eastAsia="Times New Roman"/>
-              </w:rPr>
-              <w:t>574.308</w:t>
-            </w:r>
-          </w:p>
-        </w:tc>
-        <w:tc>
-          <w:tcPr>
-            <w:tcW w:w="561" w:type="pct"/>
-            <w:vAlign w:val="center"/>
-          </w:tcPr>
-          <w:p>
-            <w:pPr>
-              <w:jc w:val="center"/>
-              <w:rPr>
-                <w:rFonts w:eastAsia="Times New Roman"/>
-              </w:rPr>
-            </w:pPr>
-            <w:r>
-              <w:rPr>
-                <w:rFonts w:eastAsia="Times New Roman"/>
-              </w:rPr>
-              <w:t>15.423</w:t>
-            </w:r>
-          </w:p>
-        </w:tc>
-        <w:tc>
-          <w:tcPr>
-            <w:tcW w:w="561" w:type="pct"/>
-            <w:vAlign w:val="center"/>
-          </w:tcPr>
-          <w:p>
-            <w:pPr>
-              <w:jc w:val="center"/>
-              <w:rPr>
-                <w:rFonts w:eastAsia="Times New Roman"/>
-              </w:rPr>
-            </w:pPr>
-            <w:r>
-              <w:rPr>
-                <w:rFonts w:eastAsia="Times New Roman"/>
-              </w:rPr>
-              <w:t>530.174</w:t>
-            </w:r>
-          </w:p>
-        </w:tc>
-        <w:tc>
-          <w:tcPr>
-            <w:tcW w:w="766" w:type="pct"/>
-            <w:vAlign w:val="center"/>
-          </w:tcPr>
-          <w:p>
-            <w:pPr>
-              <w:jc w:val="center"/>
-              <w:rPr>
-                <w:rFonts w:eastAsia="Times New Roman"/>
-              </w:rPr>
-            </w:pPr>
-            <w:r>
-              <w:rPr>
-                <w:rFonts w:eastAsia="Times New Roman"/>
-              </w:rPr>
-              <w:t>615.123</w:t>
+            <w:tcW w:w="484" w:type="pct"/>
+            <w:vAlign w:val="center"/>
+          </w:tcPr>
+          <w:p>
+            <w:pPr>
+              <w:jc w:val="center"/>
+              <w:rPr>
+                <w:rFonts w:eastAsia="Times New Roman"/>
+              </w:rPr>
+            </w:pPr>
+            <w:r>
+              <w:rPr>
+                <w:rFonts w:eastAsia="Times New Roman"/>
+              </w:rPr>
+              <w:t>9.329</w:t>
+            </w:r>
+          </w:p>
+        </w:tc>
+        <w:tc>
+          <w:tcPr>
+            <w:tcW w:w="484" w:type="pct"/>
+            <w:vAlign w:val="center"/>
+          </w:tcPr>
+          <w:p>
+            <w:pPr>
+              <w:jc w:val="center"/>
+              <w:rPr>
+                <w:rFonts w:eastAsia="Times New Roman"/>
+              </w:rPr>
+            </w:pPr>
+            <w:r>
+              <w:rPr>
+                <w:rFonts w:eastAsia="Times New Roman"/>
+              </w:rPr>
+              <w:t>5.141</w:t>
+            </w:r>
+          </w:p>
+        </w:tc>
+        <w:tc>
+          <w:tcPr>
+            <w:tcW w:w="485" w:type="pct"/>
+            <w:vAlign w:val="center"/>
+          </w:tcPr>
+          <w:p>
+            <w:pPr>
+              <w:jc w:val="center"/>
+              <w:rPr>
+                <w:rFonts w:eastAsia="Times New Roman"/>
+              </w:rPr>
+            </w:pPr>
+            <w:r>
+              <w:rPr>
+                <w:rFonts w:eastAsia="Times New Roman"/>
+              </w:rPr>
+              <w:t>-5.382</w:t>
+            </w:r>
+          </w:p>
+        </w:tc>
+        <w:tc>
+          <w:tcPr>
+            <w:tcW w:w="1329" w:type="pct"/>
+            <w:vAlign w:val="center"/>
+          </w:tcPr>
+          <w:p>
+            <w:pPr>
+              <w:jc w:val="center"/>
+              <w:rPr>
+                <w:rFonts w:eastAsia="Times New Roman"/>
+              </w:rPr>
+            </w:pPr>
+            <w:r>
+              <w:rPr>
+                <w:rFonts w:eastAsia="Times New Roman"/>
+              </w:rPr>
+              <w:t>22.934</w:t>
             </w:r>
           </w:p>
         </w:tc>
@@ -2977,7 +2911,7 @@
         </w:trPr>
         <w:tc>
           <w:tcPr>
-            <w:tcW w:w="852" w:type="pct"/>
+            <w:tcW w:w="734" w:type="pct"/>
             <w:vMerge/>
           </w:tcPr>
           <w:p>
@@ -2990,26 +2924,21 @@
         </w:tc>
         <w:tc>
           <w:tcPr>
-            <w:tcW w:w="1166" w:type="pct"/>
-            <w:vAlign w:val="center"/>
-          </w:tcPr>
-          <w:p>
-            <w:pPr>
-              <w:rPr>
-                <w:rFonts w:eastAsia="Times New Roman"/>
-              </w:rPr>
-            </w:pPr>
-            <w:r>
-              <w:rPr>
-                <w:rFonts w:eastAsia="Times New Roman"/>
-              </w:rPr>
+            <w:tcW w:w="1004" w:type="pct"/>
+            <w:vAlign w:val="center"/>
+          </w:tcPr>
+          <w:p>
+            <w:pPr>
+              <w:pStyle w:val="TableText"/>
+            </w:pPr>
+            <w:r>
               <w:t>NTL Index</w:t>
             </w:r>
           </w:p>
         </w:tc>
         <w:tc>
           <w:tcPr>
-            <w:tcW w:w="395" w:type="pct"/>
+            <w:tcW w:w="340" w:type="pct"/>
             <w:vAlign w:val="center"/>
           </w:tcPr>
           <w:p>
@@ -3029,81 +2958,81 @@
         </w:tc>
         <w:tc>
           <w:tcPr>
-            <w:tcW w:w="561" w:type="pct"/>
-            <w:vAlign w:val="center"/>
-          </w:tcPr>
-          <w:p>
-            <w:pPr>
-              <w:jc w:val="center"/>
-              <w:rPr>
-                <w:rFonts w:eastAsia="Times New Roman"/>
-              </w:rPr>
-            </w:pPr>
-            <w:r>
-              <w:rPr>
-                <w:rFonts w:eastAsia="Times New Roman"/>
-              </w:rPr>
-              <w:t>45.978</w:t>
-            </w:r>
-          </w:p>
-        </w:tc>
-        <w:tc>
-          <w:tcPr>
-            <w:tcW w:w="561" w:type="pct"/>
-            <w:vAlign w:val="center"/>
-          </w:tcPr>
-          <w:p>
-            <w:pPr>
-              <w:jc w:val="center"/>
-              <w:rPr>
-                <w:rFonts w:eastAsia="Times New Roman"/>
-              </w:rPr>
-            </w:pPr>
-            <w:r>
-              <w:rPr>
-                <w:rFonts w:eastAsia="Times New Roman"/>
-              </w:rPr>
-              <w:t>10.351</w:t>
-            </w:r>
-          </w:p>
-        </w:tc>
-        <w:tc>
-          <w:tcPr>
-            <w:tcW w:w="561" w:type="pct"/>
-            <w:vAlign w:val="center"/>
-          </w:tcPr>
-          <w:p>
-            <w:pPr>
-              <w:jc w:val="center"/>
-              <w:rPr>
-                <w:rFonts w:eastAsia="Times New Roman"/>
-              </w:rPr>
-            </w:pPr>
-            <w:r>
-              <w:rPr>
-                <w:rFonts w:eastAsia="Times New Roman"/>
-              </w:rPr>
-              <w:t>18.120</w:t>
-            </w:r>
-          </w:p>
-        </w:tc>
-        <w:tc>
-          <w:tcPr>
-            <w:tcW w:w="766" w:type="pct"/>
-            <w:vAlign w:val="center"/>
-          </w:tcPr>
-          <w:p>
-            <w:pPr>
-              <w:jc w:val="center"/>
-              <w:rPr>
-                <w:rFonts w:eastAsia="Times New Roman"/>
-              </w:rPr>
-            </w:pPr>
-            <w:r>
-              <w:rPr>
-                <w:rFonts w:eastAsia="Times New Roman"/>
-              </w:rPr>
-              <w:t>78.485</w:t>
+            <w:tcW w:w="484" w:type="pct"/>
+            <w:vAlign w:val="center"/>
+          </w:tcPr>
+          <w:p>
+            <w:pPr>
+              <w:jc w:val="center"/>
+              <w:rPr>
+                <w:rFonts w:eastAsia="Times New Roman"/>
+              </w:rPr>
+            </w:pPr>
+            <w:r>
+              <w:rPr>
+                <w:rFonts w:eastAsia="Times New Roman"/>
+              </w:rPr>
+              <w:t>15.326</w:t>
+            </w:r>
+          </w:p>
+        </w:tc>
+        <w:tc>
+          <w:tcPr>
+            <w:tcW w:w="484" w:type="pct"/>
+            <w:vAlign w:val="center"/>
+          </w:tcPr>
+          <w:p>
+            <w:pPr>
+              <w:jc w:val="center"/>
+              <w:rPr>
+                <w:rFonts w:eastAsia="Times New Roman"/>
+              </w:rPr>
+            </w:pPr>
+            <w:r>
+              <w:rPr>
+                <w:rFonts w:eastAsia="Times New Roman"/>
+              </w:rPr>
+              <w:t>3.450</w:t>
+            </w:r>
+          </w:p>
+        </w:tc>
+        <w:tc>
+          <w:tcPr>
+            <w:tcW w:w="485" w:type="pct"/>
+            <w:vAlign w:val="center"/>
+          </w:tcPr>
+          <w:p>
+            <w:pPr>
+              <w:jc w:val="center"/>
+              <w:rPr>
+                <w:rFonts w:eastAsia="Times New Roman"/>
+              </w:rPr>
+            </w:pPr>
+            <w:r>
+              <w:rPr>
+                <w:rFonts w:eastAsia="Times New Roman"/>
+              </w:rPr>
+              <w:t>6.040</w:t>
+            </w:r>
+          </w:p>
+        </w:tc>
+        <w:tc>
+          <w:tcPr>
+            <w:tcW w:w="1329" w:type="pct"/>
+            <w:vAlign w:val="center"/>
+          </w:tcPr>
+          <w:p>
+            <w:pPr>
+              <w:jc w:val="center"/>
+              <w:rPr>
+                <w:rFonts w:eastAsia="Times New Roman"/>
+              </w:rPr>
+            </w:pPr>
+            <w:r>
+              <w:rPr>
+                <w:rFonts w:eastAsia="Times New Roman"/>
+              </w:rPr>
+              <w:t>26.162</w:t>
             </w:r>
           </w:p>
         </w:tc>
@@ -3114,7 +3043,7 @@
         </w:trPr>
         <w:tc>
           <w:tcPr>
-            <w:tcW w:w="852" w:type="pct"/>
+            <w:tcW w:w="734" w:type="pct"/>
             <w:vMerge w:val="restart"/>
             <w:tcBorders>
               <w:top w:val="single" w:sz="4" w:space="0" w:color="auto"/>
@@ -3132,19 +3061,13 @@
               <w:rPr>
                 <w:rFonts w:eastAsia="Times New Roman"/>
               </w:rPr>
-              <w:t>2021</w:t>
-            </w:r>
-            <w:r>
-              <w:rPr>
-                <w:rFonts w:eastAsia="Times New Roman"/>
-              </w:rPr>
-              <w:t xml:space="preserve"> Q1</w:t>
-            </w:r>
-          </w:p>
-        </w:tc>
-        <w:tc>
-          <w:tcPr>
-            <w:tcW w:w="1166" w:type="pct"/>
+              <w:t>2021 Q1</w:t>
+            </w:r>
+          </w:p>
+        </w:tc>
+        <w:tc>
+          <w:tcPr>
+            <w:tcW w:w="1004" w:type="pct"/>
             <w:tcBorders>
               <w:top w:val="single" w:sz="4" w:space="0" w:color="auto"/>
             </w:tcBorders>
@@ -3152,21 +3075,20 @@
           </w:tcPr>
           <w:p>
             <w:pPr>
-              <w:rPr>
-                <w:rFonts w:eastAsia="Times New Roman"/>
-              </w:rPr>
-            </w:pPr>
-            <w:r>
-              <w:rPr>
-                <w:rFonts w:eastAsia="Times New Roman"/>
-              </w:rPr>
+              <w:pStyle w:val="TableText"/>
+              <w:rPr>
+                <w:sz w:val="24"/>
+                <w:szCs w:val="24"/>
+              </w:rPr>
+            </w:pPr>
+            <w:r>
               <w:t>Mortality Rate(cases/1000)</w:t>
             </w:r>
           </w:p>
         </w:tc>
         <w:tc>
           <w:tcPr>
-            <w:tcW w:w="395" w:type="pct"/>
+            <w:tcW w:w="340" w:type="pct"/>
             <w:tcBorders>
               <w:top w:val="single" w:sz="4" w:space="0" w:color="auto"/>
             </w:tcBorders>
@@ -3189,7 +3111,7 @@
         </w:tc>
         <w:tc>
           <w:tcPr>
-            <w:tcW w:w="561" w:type="pct"/>
+            <w:tcW w:w="484" w:type="pct"/>
             <w:tcBorders>
               <w:top w:val="single" w:sz="4" w:space="0" w:color="auto"/>
             </w:tcBorders>
@@ -3212,7 +3134,7 @@
         </w:tc>
         <w:tc>
           <w:tcPr>
-            <w:tcW w:w="561" w:type="pct"/>
+            <w:tcW w:w="484" w:type="pct"/>
             <w:tcBorders>
               <w:top w:val="single" w:sz="4" w:space="0" w:color="auto"/>
             </w:tcBorders>
@@ -3235,7 +3157,7 @@
         </w:tc>
         <w:tc>
           <w:tcPr>
-            <w:tcW w:w="561" w:type="pct"/>
+            <w:tcW w:w="485" w:type="pct"/>
             <w:tcBorders>
               <w:top w:val="single" w:sz="4" w:space="0" w:color="auto"/>
             </w:tcBorders>
@@ -3258,7 +3180,7 @@
         </w:tc>
         <w:tc>
           <w:tcPr>
-            <w:tcW w:w="766" w:type="pct"/>
+            <w:tcW w:w="1329" w:type="pct"/>
             <w:tcBorders>
               <w:top w:val="single" w:sz="4" w:space="0" w:color="auto"/>
             </w:tcBorders>
@@ -3286,7 +3208,7 @@
         </w:trPr>
         <w:tc>
           <w:tcPr>
-            <w:tcW w:w="852" w:type="pct"/>
+            <w:tcW w:w="734" w:type="pct"/>
             <w:vMerge/>
           </w:tcPr>
           <w:p>
@@ -3299,26 +3221,21 @@
         </w:tc>
         <w:tc>
           <w:tcPr>
-            <w:tcW w:w="1166" w:type="pct"/>
-            <w:vAlign w:val="center"/>
-          </w:tcPr>
-          <w:p>
-            <w:pPr>
-              <w:rPr>
-                <w:rFonts w:eastAsia="Times New Roman"/>
-              </w:rPr>
-            </w:pPr>
-            <w:r>
-              <w:rPr>
-                <w:rFonts w:eastAsia="Times New Roman"/>
-              </w:rPr>
-              <w:t>Prevalence Rate (cases/1000)</w:t>
-            </w:r>
-          </w:p>
-        </w:tc>
-        <w:tc>
-          <w:tcPr>
-            <w:tcW w:w="395" w:type="pct"/>
+            <w:tcW w:w="1004" w:type="pct"/>
+            <w:vAlign w:val="center"/>
+          </w:tcPr>
+          <w:p>
+            <w:pPr>
+              <w:pStyle w:val="TableText"/>
+            </w:pPr>
+            <w:r>
+              <w:t>Prevalence (cases/1000)</w:t>
+            </w:r>
+          </w:p>
+        </w:tc>
+        <w:tc>
+          <w:tcPr>
+            <w:tcW w:w="340" w:type="pct"/>
             <w:vAlign w:val="center"/>
           </w:tcPr>
           <w:p>
@@ -3338,7 +3255,7 @@
         </w:tc>
         <w:tc>
           <w:tcPr>
-            <w:tcW w:w="561" w:type="pct"/>
+            <w:tcW w:w="484" w:type="pct"/>
             <w:vAlign w:val="center"/>
           </w:tcPr>
           <w:p>
@@ -3358,7 +3275,7 @@
         </w:tc>
         <w:tc>
           <w:tcPr>
-            <w:tcW w:w="561" w:type="pct"/>
+            <w:tcW w:w="484" w:type="pct"/>
             <w:vAlign w:val="center"/>
           </w:tcPr>
           <w:p>
@@ -3378,7 +3295,7 @@
         </w:tc>
         <w:tc>
           <w:tcPr>
-            <w:tcW w:w="561" w:type="pct"/>
+            <w:tcW w:w="485" w:type="pct"/>
             <w:vAlign w:val="center"/>
           </w:tcPr>
           <w:p>
@@ -3398,7 +3315,7 @@
         </w:tc>
         <w:tc>
           <w:tcPr>
-            <w:tcW w:w="766" w:type="pct"/>
+            <w:tcW w:w="1329" w:type="pct"/>
             <w:vAlign w:val="center"/>
           </w:tcPr>
           <w:p>
@@ -3423,7 +3340,7 @@
         </w:trPr>
         <w:tc>
           <w:tcPr>
-            <w:tcW w:w="852" w:type="pct"/>
+            <w:tcW w:w="734" w:type="pct"/>
             <w:vMerge/>
           </w:tcPr>
           <w:p>
@@ -3436,26 +3353,21 @@
         </w:tc>
         <w:tc>
           <w:tcPr>
-            <w:tcW w:w="1166" w:type="pct"/>
-            <w:vAlign w:val="center"/>
-          </w:tcPr>
-          <w:p>
-            <w:pPr>
-              <w:rPr>
-                <w:rFonts w:eastAsia="Times New Roman"/>
-              </w:rPr>
-            </w:pPr>
-            <w:r>
-              <w:rPr>
-                <w:rFonts w:eastAsia="Times New Roman"/>
-              </w:rPr>
+            <w:tcW w:w="1004" w:type="pct"/>
+            <w:vAlign w:val="center"/>
+          </w:tcPr>
+          <w:p>
+            <w:pPr>
+              <w:pStyle w:val="TableText"/>
+            </w:pPr>
+            <w:r>
               <w:t>NDVI (%)</w:t>
             </w:r>
           </w:p>
         </w:tc>
         <w:tc>
           <w:tcPr>
-            <w:tcW w:w="395" w:type="pct"/>
+            <w:tcW w:w="340" w:type="pct"/>
             <w:vAlign w:val="center"/>
           </w:tcPr>
           <w:p>
@@ -3475,81 +3387,81 @@
         </w:tc>
         <w:tc>
           <w:tcPr>
-            <w:tcW w:w="561" w:type="pct"/>
-            <w:vAlign w:val="center"/>
-          </w:tcPr>
-          <w:p>
-            <w:pPr>
-              <w:jc w:val="center"/>
-              <w:rPr>
-                <w:rFonts w:eastAsia="Times New Roman"/>
-              </w:rPr>
-            </w:pPr>
-            <w:r>
-              <w:rPr>
-                <w:rFonts w:eastAsia="Times New Roman"/>
-              </w:rPr>
-              <w:t>112.881</w:t>
-            </w:r>
-          </w:p>
-        </w:tc>
-        <w:tc>
-          <w:tcPr>
-            <w:tcW w:w="561" w:type="pct"/>
-            <w:vAlign w:val="center"/>
-          </w:tcPr>
-          <w:p>
-            <w:pPr>
-              <w:jc w:val="center"/>
-              <w:rPr>
-                <w:rFonts w:eastAsia="Times New Roman"/>
-              </w:rPr>
-            </w:pPr>
-            <w:r>
-              <w:rPr>
-                <w:rFonts w:eastAsia="Times New Roman"/>
-              </w:rPr>
-              <w:t>43.329</w:t>
-            </w:r>
-          </w:p>
-        </w:tc>
-        <w:tc>
-          <w:tcPr>
-            <w:tcW w:w="561" w:type="pct"/>
-            <w:vAlign w:val="center"/>
-          </w:tcPr>
-          <w:p>
-            <w:pPr>
-              <w:jc w:val="center"/>
-              <w:rPr>
-                <w:rFonts w:eastAsia="Times New Roman"/>
-              </w:rPr>
-            </w:pPr>
-            <w:r>
-              <w:rPr>
-                <w:rFonts w:eastAsia="Times New Roman"/>
-              </w:rPr>
-              <w:t>19.343</w:t>
-            </w:r>
-          </w:p>
-        </w:tc>
-        <w:tc>
-          <w:tcPr>
-            <w:tcW w:w="766" w:type="pct"/>
-            <w:vAlign w:val="center"/>
-          </w:tcPr>
-          <w:p>
-            <w:pPr>
-              <w:jc w:val="center"/>
-              <w:rPr>
-                <w:rFonts w:eastAsia="Times New Roman"/>
-              </w:rPr>
-            </w:pPr>
-            <w:r>
-              <w:rPr>
-                <w:rFonts w:eastAsia="Times New Roman"/>
-              </w:rPr>
-              <w:t>238.665</w:t>
+            <w:tcW w:w="484" w:type="pct"/>
+            <w:vAlign w:val="center"/>
+          </w:tcPr>
+          <w:p>
+            <w:pPr>
+              <w:jc w:val="center"/>
+              <w:rPr>
+                <w:rFonts w:eastAsia="Times New Roman"/>
+              </w:rPr>
+            </w:pPr>
+            <w:r>
+              <w:rPr>
+                <w:rFonts w:eastAsia="Times New Roman"/>
+              </w:rPr>
+              <w:t>37.627</w:t>
+            </w:r>
+          </w:p>
+        </w:tc>
+        <w:tc>
+          <w:tcPr>
+            <w:tcW w:w="484" w:type="pct"/>
+            <w:vAlign w:val="center"/>
+          </w:tcPr>
+          <w:p>
+            <w:pPr>
+              <w:jc w:val="center"/>
+              <w:rPr>
+                <w:rFonts w:eastAsia="Times New Roman"/>
+              </w:rPr>
+            </w:pPr>
+            <w:r>
+              <w:rPr>
+                <w:rFonts w:eastAsia="Times New Roman"/>
+              </w:rPr>
+              <w:t>14.443</w:t>
+            </w:r>
+          </w:p>
+        </w:tc>
+        <w:tc>
+          <w:tcPr>
+            <w:tcW w:w="485" w:type="pct"/>
+            <w:vAlign w:val="center"/>
+          </w:tcPr>
+          <w:p>
+            <w:pPr>
+              <w:jc w:val="center"/>
+              <w:rPr>
+                <w:rFonts w:eastAsia="Times New Roman"/>
+              </w:rPr>
+            </w:pPr>
+            <w:r>
+              <w:rPr>
+                <w:rFonts w:eastAsia="Times New Roman"/>
+              </w:rPr>
+              <w:t>6.448</w:t>
+            </w:r>
+          </w:p>
+        </w:tc>
+        <w:tc>
+          <w:tcPr>
+            <w:tcW w:w="1329" w:type="pct"/>
+            <w:vAlign w:val="center"/>
+          </w:tcPr>
+          <w:p>
+            <w:pPr>
+              <w:jc w:val="center"/>
+              <w:rPr>
+                <w:rFonts w:eastAsia="Times New Roman"/>
+              </w:rPr>
+            </w:pPr>
+            <w:r>
+              <w:rPr>
+                <w:rFonts w:eastAsia="Times New Roman"/>
+              </w:rPr>
+              <w:t>79.555</w:t>
             </w:r>
           </w:p>
         </w:tc>
@@ -3560,7 +3472,7 @@
         </w:trPr>
         <w:tc>
           <w:tcPr>
-            <w:tcW w:w="852" w:type="pct"/>
+            <w:tcW w:w="734" w:type="pct"/>
             <w:vMerge/>
           </w:tcPr>
           <w:p>
@@ -3573,26 +3485,30 @@
         </w:tc>
         <w:tc>
           <w:tcPr>
-            <w:tcW w:w="1166" w:type="pct"/>
-            <w:vAlign w:val="center"/>
-          </w:tcPr>
-          <w:p>
-            <w:pPr>
-              <w:rPr>
-                <w:rFonts w:eastAsia="Times New Roman"/>
-              </w:rPr>
-            </w:pPr>
-            <w:r>
-              <w:rPr>
-                <w:rFonts w:eastAsia="Times New Roman"/>
-              </w:rPr>
-              <w:t>Temperature (C)</w:t>
-            </w:r>
-          </w:p>
-        </w:tc>
-        <w:tc>
-          <w:tcPr>
-            <w:tcW w:w="395" w:type="pct"/>
+            <w:tcW w:w="1004" w:type="pct"/>
+            <w:vAlign w:val="center"/>
+          </w:tcPr>
+          <w:p>
+            <w:pPr>
+              <w:pStyle w:val="TableText"/>
+            </w:pPr>
+            <w:r>
+              <w:t>Temperature (</w:t>
+            </w:r>
+            <w:r>
+              <w:rPr>
+                <w:rFonts w:cs="Times New Roman"/>
+              </w:rPr>
+              <w:t>℃</w:t>
+            </w:r>
+            <w:r>
+              <w:t>)</w:t>
+            </w:r>
+          </w:p>
+        </w:tc>
+        <w:tc>
+          <w:tcPr>
+            <w:tcW w:w="340" w:type="pct"/>
             <w:vAlign w:val="center"/>
           </w:tcPr>
           <w:p>
@@ -3612,81 +3528,81 @@
         </w:tc>
         <w:tc>
           <w:tcPr>
-            <w:tcW w:w="561" w:type="pct"/>
-            <w:vAlign w:val="center"/>
-          </w:tcPr>
-          <w:p>
-            <w:pPr>
-              <w:jc w:val="center"/>
-              <w:rPr>
-                <w:rFonts w:eastAsia="Times New Roman"/>
-              </w:rPr>
-            </w:pPr>
-            <w:r>
-              <w:rPr>
-                <w:rFonts w:eastAsia="Times New Roman"/>
-              </w:rPr>
-              <w:t>556.817</w:t>
-            </w:r>
-          </w:p>
-        </w:tc>
-        <w:tc>
-          <w:tcPr>
-            <w:tcW w:w="561" w:type="pct"/>
-            <w:vAlign w:val="center"/>
-          </w:tcPr>
-          <w:p>
-            <w:pPr>
-              <w:jc w:val="center"/>
-              <w:rPr>
-                <w:rFonts w:eastAsia="Times New Roman"/>
-              </w:rPr>
-            </w:pPr>
-            <w:r>
-              <w:rPr>
-                <w:rFonts w:eastAsia="Times New Roman"/>
-              </w:rPr>
-              <w:t>20.697</w:t>
-            </w:r>
-          </w:p>
-        </w:tc>
-        <w:tc>
-          <w:tcPr>
-            <w:tcW w:w="561" w:type="pct"/>
-            <w:vAlign w:val="center"/>
-          </w:tcPr>
-          <w:p>
-            <w:pPr>
-              <w:jc w:val="center"/>
-              <w:rPr>
-                <w:rFonts w:eastAsia="Times New Roman"/>
-              </w:rPr>
-            </w:pPr>
-            <w:r>
-              <w:rPr>
-                <w:rFonts w:eastAsia="Times New Roman"/>
-              </w:rPr>
-              <w:t>510.002</w:t>
-            </w:r>
-          </w:p>
-        </w:tc>
-        <w:tc>
-          <w:tcPr>
-            <w:tcW w:w="766" w:type="pct"/>
-            <w:vAlign w:val="center"/>
-          </w:tcPr>
-          <w:p>
-            <w:pPr>
-              <w:jc w:val="center"/>
-              <w:rPr>
-                <w:rFonts w:eastAsia="Times New Roman"/>
-              </w:rPr>
-            </w:pPr>
-            <w:r>
-              <w:rPr>
-                <w:rFonts w:eastAsia="Times New Roman"/>
-              </w:rPr>
-              <w:t>611.095</w:t>
+            <w:tcW w:w="484" w:type="pct"/>
+            <w:vAlign w:val="center"/>
+          </w:tcPr>
+          <w:p>
+            <w:pPr>
+              <w:jc w:val="center"/>
+              <w:rPr>
+                <w:rFonts w:eastAsia="Times New Roman"/>
+              </w:rPr>
+            </w:pPr>
+            <w:r>
+              <w:rPr>
+                <w:rFonts w:eastAsia="Times New Roman"/>
+              </w:rPr>
+              <w:t>3.499</w:t>
+            </w:r>
+          </w:p>
+        </w:tc>
+        <w:tc>
+          <w:tcPr>
+            <w:tcW w:w="484" w:type="pct"/>
+            <w:vAlign w:val="center"/>
+          </w:tcPr>
+          <w:p>
+            <w:pPr>
+              <w:jc w:val="center"/>
+              <w:rPr>
+                <w:rFonts w:eastAsia="Times New Roman"/>
+              </w:rPr>
+            </w:pPr>
+            <w:r>
+              <w:rPr>
+                <w:rFonts w:eastAsia="Times New Roman"/>
+              </w:rPr>
+              <w:t>6.899</w:t>
+            </w:r>
+          </w:p>
+        </w:tc>
+        <w:tc>
+          <w:tcPr>
+            <w:tcW w:w="485" w:type="pct"/>
+            <w:vAlign w:val="center"/>
+          </w:tcPr>
+          <w:p>
+            <w:pPr>
+              <w:jc w:val="center"/>
+              <w:rPr>
+                <w:rFonts w:eastAsia="Times New Roman"/>
+              </w:rPr>
+            </w:pPr>
+            <w:r>
+              <w:rPr>
+                <w:rFonts w:eastAsia="Times New Roman"/>
+              </w:rPr>
+              <w:t>-12.106</w:t>
+            </w:r>
+          </w:p>
+        </w:tc>
+        <w:tc>
+          <w:tcPr>
+            <w:tcW w:w="1329" w:type="pct"/>
+            <w:vAlign w:val="center"/>
+          </w:tcPr>
+          <w:p>
+            <w:pPr>
+              <w:jc w:val="center"/>
+              <w:rPr>
+                <w:rFonts w:eastAsia="Times New Roman"/>
+              </w:rPr>
+            </w:pPr>
+            <w:r>
+              <w:rPr>
+                <w:rFonts w:eastAsia="Times New Roman"/>
+              </w:rPr>
+              <w:t>21.592</w:t>
             </w:r>
           </w:p>
         </w:tc>
@@ -3697,7 +3613,7 @@
         </w:trPr>
         <w:tc>
           <w:tcPr>
-            <w:tcW w:w="852" w:type="pct"/>
+            <w:tcW w:w="734" w:type="pct"/>
             <w:vMerge/>
           </w:tcPr>
           <w:p>
@@ -3710,26 +3626,21 @@
         </w:tc>
         <w:tc>
           <w:tcPr>
-            <w:tcW w:w="1166" w:type="pct"/>
-            <w:vAlign w:val="center"/>
-          </w:tcPr>
-          <w:p>
-            <w:pPr>
-              <w:rPr>
-                <w:rFonts w:eastAsia="Times New Roman"/>
-              </w:rPr>
-            </w:pPr>
-            <w:r>
-              <w:rPr>
-                <w:rFonts w:eastAsia="Times New Roman"/>
-              </w:rPr>
+            <w:tcW w:w="1004" w:type="pct"/>
+            <w:vAlign w:val="center"/>
+          </w:tcPr>
+          <w:p>
+            <w:pPr>
+              <w:pStyle w:val="TableText"/>
+            </w:pPr>
+            <w:r>
               <w:t>NTL Index</w:t>
             </w:r>
           </w:p>
         </w:tc>
         <w:tc>
           <w:tcPr>
-            <w:tcW w:w="395" w:type="pct"/>
+            <w:tcW w:w="340" w:type="pct"/>
             <w:vAlign w:val="center"/>
           </w:tcPr>
           <w:p>
@@ -3749,81 +3660,81 @@
         </w:tc>
         <w:tc>
           <w:tcPr>
-            <w:tcW w:w="561" w:type="pct"/>
-            <w:vAlign w:val="center"/>
-          </w:tcPr>
-          <w:p>
-            <w:pPr>
-              <w:jc w:val="center"/>
-              <w:rPr>
-                <w:rFonts w:eastAsia="Times New Roman"/>
-              </w:rPr>
-            </w:pPr>
-            <w:r>
-              <w:rPr>
-                <w:rFonts w:eastAsia="Times New Roman"/>
-              </w:rPr>
-              <w:t>32.355</w:t>
-            </w:r>
-          </w:p>
-        </w:tc>
-        <w:tc>
-          <w:tcPr>
-            <w:tcW w:w="561" w:type="pct"/>
-            <w:vAlign w:val="center"/>
-          </w:tcPr>
-          <w:p>
-            <w:pPr>
-              <w:jc w:val="center"/>
-              <w:rPr>
-                <w:rFonts w:eastAsia="Times New Roman"/>
-              </w:rPr>
-            </w:pPr>
-            <w:r>
-              <w:rPr>
-                <w:rFonts w:eastAsia="Times New Roman"/>
-              </w:rPr>
-              <w:t>10.159</w:t>
-            </w:r>
-          </w:p>
-        </w:tc>
-        <w:tc>
-          <w:tcPr>
-            <w:tcW w:w="561" w:type="pct"/>
-            <w:vAlign w:val="center"/>
-          </w:tcPr>
-          <w:p>
-            <w:pPr>
-              <w:jc w:val="center"/>
-              <w:rPr>
-                <w:rFonts w:eastAsia="Times New Roman"/>
-              </w:rPr>
-            </w:pPr>
-            <w:r>
-              <w:rPr>
-                <w:rFonts w:eastAsia="Times New Roman"/>
-              </w:rPr>
-              <w:t>3.977</w:t>
-            </w:r>
-          </w:p>
-        </w:tc>
-        <w:tc>
-          <w:tcPr>
-            <w:tcW w:w="766" w:type="pct"/>
-            <w:vAlign w:val="center"/>
-          </w:tcPr>
-          <w:p>
-            <w:pPr>
-              <w:jc w:val="center"/>
-              <w:rPr>
-                <w:rFonts w:eastAsia="Times New Roman"/>
-              </w:rPr>
-            </w:pPr>
-            <w:r>
-              <w:rPr>
-                <w:rFonts w:eastAsia="Times New Roman"/>
-              </w:rPr>
-              <w:t>69.701</w:t>
+            <w:tcW w:w="484" w:type="pct"/>
+            <w:vAlign w:val="center"/>
+          </w:tcPr>
+          <w:p>
+            <w:pPr>
+              <w:jc w:val="center"/>
+              <w:rPr>
+                <w:rFonts w:eastAsia="Times New Roman"/>
+              </w:rPr>
+            </w:pPr>
+            <w:r>
+              <w:rPr>
+                <w:rFonts w:eastAsia="Times New Roman"/>
+              </w:rPr>
+              <w:t>10.785</w:t>
+            </w:r>
+          </w:p>
+        </w:tc>
+        <w:tc>
+          <w:tcPr>
+            <w:tcW w:w="484" w:type="pct"/>
+            <w:vAlign w:val="center"/>
+          </w:tcPr>
+          <w:p>
+            <w:pPr>
+              <w:jc w:val="center"/>
+              <w:rPr>
+                <w:rFonts w:eastAsia="Times New Roman"/>
+              </w:rPr>
+            </w:pPr>
+            <w:r>
+              <w:rPr>
+                <w:rFonts w:eastAsia="Times New Roman"/>
+              </w:rPr>
+              <w:t>3.386</w:t>
+            </w:r>
+          </w:p>
+        </w:tc>
+        <w:tc>
+          <w:tcPr>
+            <w:tcW w:w="485" w:type="pct"/>
+            <w:vAlign w:val="center"/>
+          </w:tcPr>
+          <w:p>
+            <w:pPr>
+              <w:jc w:val="center"/>
+              <w:rPr>
+                <w:rFonts w:eastAsia="Times New Roman"/>
+              </w:rPr>
+            </w:pPr>
+            <w:r>
+              <w:rPr>
+                <w:rFonts w:eastAsia="Times New Roman"/>
+              </w:rPr>
+              <w:t>1.326</w:t>
+            </w:r>
+          </w:p>
+        </w:tc>
+        <w:tc>
+          <w:tcPr>
+            <w:tcW w:w="1329" w:type="pct"/>
+            <w:vAlign w:val="center"/>
+          </w:tcPr>
+          <w:p>
+            <w:pPr>
+              <w:jc w:val="center"/>
+              <w:rPr>
+                <w:rFonts w:eastAsia="Times New Roman"/>
+              </w:rPr>
+            </w:pPr>
+            <w:r>
+              <w:rPr>
+                <w:rFonts w:eastAsia="Times New Roman"/>
+              </w:rPr>
+              <w:t>23.234</w:t>
             </w:r>
           </w:p>
         </w:tc>
@@ -3834,7 +3745,7 @@
         </w:trPr>
         <w:tc>
           <w:tcPr>
-            <w:tcW w:w="852" w:type="pct"/>
+            <w:tcW w:w="734" w:type="pct"/>
             <w:vMerge w:val="restart"/>
             <w:tcBorders>
               <w:top w:val="single" w:sz="4" w:space="0" w:color="auto"/>
@@ -3858,7 +3769,7 @@
         </w:tc>
         <w:tc>
           <w:tcPr>
-            <w:tcW w:w="1166" w:type="pct"/>
+            <w:tcW w:w="1004" w:type="pct"/>
             <w:tcBorders>
               <w:top w:val="single" w:sz="4" w:space="0" w:color="auto"/>
             </w:tcBorders>
@@ -3866,21 +3777,20 @@
           </w:tcPr>
           <w:p>
             <w:pPr>
-              <w:rPr>
-                <w:rFonts w:eastAsia="Times New Roman"/>
-              </w:rPr>
-            </w:pPr>
-            <w:r>
-              <w:rPr>
-                <w:rFonts w:eastAsia="Times New Roman"/>
-              </w:rPr>
+              <w:pStyle w:val="TableText"/>
+              <w:rPr>
+                <w:sz w:val="24"/>
+                <w:szCs w:val="24"/>
+              </w:rPr>
+            </w:pPr>
+            <w:r>
               <w:t>Mortality Rate(cases/1000)</w:t>
             </w:r>
           </w:p>
         </w:tc>
         <w:tc>
           <w:tcPr>
-            <w:tcW w:w="395" w:type="pct"/>
+            <w:tcW w:w="340" w:type="pct"/>
             <w:tcBorders>
               <w:top w:val="single" w:sz="4" w:space="0" w:color="auto"/>
             </w:tcBorders>
@@ -3903,7 +3813,7 @@
         </w:tc>
         <w:tc>
           <w:tcPr>
-            <w:tcW w:w="561" w:type="pct"/>
+            <w:tcW w:w="484" w:type="pct"/>
             <w:tcBorders>
               <w:top w:val="single" w:sz="4" w:space="0" w:color="auto"/>
             </w:tcBorders>
@@ -3926,7 +3836,7 @@
         </w:tc>
         <w:tc>
           <w:tcPr>
-            <w:tcW w:w="561" w:type="pct"/>
+            <w:tcW w:w="484" w:type="pct"/>
             <w:tcBorders>
               <w:top w:val="single" w:sz="4" w:space="0" w:color="auto"/>
             </w:tcBorders>
@@ -3949,7 +3859,7 @@
         </w:tc>
         <w:tc>
           <w:tcPr>
-            <w:tcW w:w="561" w:type="pct"/>
+            <w:tcW w:w="485" w:type="pct"/>
             <w:tcBorders>
               <w:top w:val="single" w:sz="4" w:space="0" w:color="auto"/>
             </w:tcBorders>
@@ -3972,7 +3882,7 @@
         </w:tc>
         <w:tc>
           <w:tcPr>
-            <w:tcW w:w="766" w:type="pct"/>
+            <w:tcW w:w="1329" w:type="pct"/>
             <w:tcBorders>
               <w:top w:val="single" w:sz="4" w:space="0" w:color="auto"/>
             </w:tcBorders>
@@ -4000,7 +3910,7 @@
         </w:trPr>
         <w:tc>
           <w:tcPr>
-            <w:tcW w:w="852" w:type="pct"/>
+            <w:tcW w:w="734" w:type="pct"/>
             <w:vMerge/>
           </w:tcPr>
           <w:p>
@@ -4013,26 +3923,21 @@
         </w:tc>
         <w:tc>
           <w:tcPr>
-            <w:tcW w:w="1166" w:type="pct"/>
-            <w:vAlign w:val="center"/>
-          </w:tcPr>
-          <w:p>
-            <w:pPr>
-              <w:rPr>
-                <w:rFonts w:eastAsia="Times New Roman"/>
-              </w:rPr>
-            </w:pPr>
-            <w:r>
-              <w:rPr>
-                <w:rFonts w:eastAsia="Times New Roman"/>
-              </w:rPr>
-              <w:t>Prevalence Rate (cases/1000)</w:t>
-            </w:r>
-          </w:p>
-        </w:tc>
-        <w:tc>
-          <w:tcPr>
-            <w:tcW w:w="395" w:type="pct"/>
+            <w:tcW w:w="1004" w:type="pct"/>
+            <w:vAlign w:val="center"/>
+          </w:tcPr>
+          <w:p>
+            <w:pPr>
+              <w:pStyle w:val="TableText"/>
+            </w:pPr>
+            <w:r>
+              <w:t>Prevalence (cases/1000)</w:t>
+            </w:r>
+          </w:p>
+        </w:tc>
+        <w:tc>
+          <w:tcPr>
+            <w:tcW w:w="340" w:type="pct"/>
             <w:vAlign w:val="center"/>
           </w:tcPr>
           <w:p>
@@ -4052,7 +3957,7 @@
         </w:tc>
         <w:tc>
           <w:tcPr>
-            <w:tcW w:w="561" w:type="pct"/>
+            <w:tcW w:w="484" w:type="pct"/>
             <w:vAlign w:val="center"/>
           </w:tcPr>
           <w:p>
@@ -4072,7 +3977,7 @@
         </w:tc>
         <w:tc>
           <w:tcPr>
-            <w:tcW w:w="561" w:type="pct"/>
+            <w:tcW w:w="484" w:type="pct"/>
             <w:vAlign w:val="center"/>
           </w:tcPr>
           <w:p>
@@ -4092,7 +3997,7 @@
         </w:tc>
         <w:tc>
           <w:tcPr>
-            <w:tcW w:w="561" w:type="pct"/>
+            <w:tcW w:w="485" w:type="pct"/>
             <w:vAlign w:val="center"/>
           </w:tcPr>
           <w:p>
@@ -4112,7 +4017,7 @@
         </w:tc>
         <w:tc>
           <w:tcPr>
-            <w:tcW w:w="766" w:type="pct"/>
+            <w:tcW w:w="1329" w:type="pct"/>
             <w:vAlign w:val="center"/>
           </w:tcPr>
           <w:p>
@@ -4137,7 +4042,7 @@
         </w:trPr>
         <w:tc>
           <w:tcPr>
-            <w:tcW w:w="852" w:type="pct"/>
+            <w:tcW w:w="734" w:type="pct"/>
             <w:vMerge/>
           </w:tcPr>
           <w:p>
@@ -4150,26 +4055,21 @@
         </w:tc>
         <w:tc>
           <w:tcPr>
-            <w:tcW w:w="1166" w:type="pct"/>
-            <w:vAlign w:val="center"/>
-          </w:tcPr>
-          <w:p>
-            <w:pPr>
-              <w:rPr>
-                <w:rFonts w:eastAsia="Times New Roman"/>
-              </w:rPr>
-            </w:pPr>
-            <w:r>
-              <w:rPr>
-                <w:rFonts w:eastAsia="Times New Roman"/>
-              </w:rPr>
+            <w:tcW w:w="1004" w:type="pct"/>
+            <w:vAlign w:val="center"/>
+          </w:tcPr>
+          <w:p>
+            <w:pPr>
+              <w:pStyle w:val="TableText"/>
+            </w:pPr>
+            <w:r>
               <w:t>NDVI (%)</w:t>
             </w:r>
           </w:p>
         </w:tc>
         <w:tc>
           <w:tcPr>
-            <w:tcW w:w="395" w:type="pct"/>
+            <w:tcW w:w="340" w:type="pct"/>
             <w:vAlign w:val="center"/>
           </w:tcPr>
           <w:p>
@@ -4189,81 +4089,81 @@
         </w:tc>
         <w:tc>
           <w:tcPr>
-            <w:tcW w:w="561" w:type="pct"/>
-            <w:vAlign w:val="center"/>
-          </w:tcPr>
-          <w:p>
-            <w:pPr>
-              <w:jc w:val="center"/>
-              <w:rPr>
-                <w:rFonts w:eastAsia="Times New Roman"/>
-              </w:rPr>
-            </w:pPr>
-            <w:r>
-              <w:rPr>
-                <w:rFonts w:eastAsia="Times New Roman"/>
-              </w:rPr>
-              <w:t>173.030</w:t>
-            </w:r>
-          </w:p>
-        </w:tc>
-        <w:tc>
-          <w:tcPr>
-            <w:tcW w:w="561" w:type="pct"/>
-            <w:vAlign w:val="center"/>
-          </w:tcPr>
-          <w:p>
-            <w:pPr>
-              <w:jc w:val="center"/>
-              <w:rPr>
-                <w:rFonts w:eastAsia="Times New Roman"/>
-              </w:rPr>
-            </w:pPr>
-            <w:r>
-              <w:rPr>
-                <w:rFonts w:eastAsia="Times New Roman"/>
-              </w:rPr>
-              <w:t>46.089</w:t>
-            </w:r>
-          </w:p>
-        </w:tc>
-        <w:tc>
-          <w:tcPr>
-            <w:tcW w:w="561" w:type="pct"/>
-            <w:vAlign w:val="center"/>
-          </w:tcPr>
-          <w:p>
-            <w:pPr>
-              <w:jc w:val="center"/>
-              <w:rPr>
-                <w:rFonts w:eastAsia="Times New Roman"/>
-              </w:rPr>
-            </w:pPr>
-            <w:r>
-              <w:rPr>
-                <w:rFonts w:eastAsia="Times New Roman"/>
-              </w:rPr>
-              <w:t>34.578</w:t>
-            </w:r>
-          </w:p>
-        </w:tc>
-        <w:tc>
-          <w:tcPr>
-            <w:tcW w:w="766" w:type="pct"/>
-            <w:vAlign w:val="center"/>
-          </w:tcPr>
-          <w:p>
-            <w:pPr>
-              <w:jc w:val="center"/>
-              <w:rPr>
-                <w:rFonts w:eastAsia="Times New Roman"/>
-              </w:rPr>
-            </w:pPr>
-            <w:r>
-              <w:rPr>
-                <w:rFonts w:eastAsia="Times New Roman"/>
-              </w:rPr>
-              <w:t>242.198</w:t>
+            <w:tcW w:w="484" w:type="pct"/>
+            <w:vAlign w:val="center"/>
+          </w:tcPr>
+          <w:p>
+            <w:pPr>
+              <w:jc w:val="center"/>
+              <w:rPr>
+                <w:rFonts w:eastAsia="Times New Roman"/>
+              </w:rPr>
+            </w:pPr>
+            <w:r>
+              <w:rPr>
+                <w:rFonts w:eastAsia="Times New Roman"/>
+              </w:rPr>
+              <w:t>57.677</w:t>
+            </w:r>
+          </w:p>
+        </w:tc>
+        <w:tc>
+          <w:tcPr>
+            <w:tcW w:w="484" w:type="pct"/>
+            <w:vAlign w:val="center"/>
+          </w:tcPr>
+          <w:p>
+            <w:pPr>
+              <w:jc w:val="center"/>
+              <w:rPr>
+                <w:rFonts w:eastAsia="Times New Roman"/>
+              </w:rPr>
+            </w:pPr>
+            <w:r>
+              <w:rPr>
+                <w:rFonts w:eastAsia="Times New Roman"/>
+              </w:rPr>
+              <w:t>15.363</w:t>
+            </w:r>
+          </w:p>
+        </w:tc>
+        <w:tc>
+          <w:tcPr>
+            <w:tcW w:w="485" w:type="pct"/>
+            <w:vAlign w:val="center"/>
+          </w:tcPr>
+          <w:p>
+            <w:pPr>
+              <w:jc w:val="center"/>
+              <w:rPr>
+                <w:rFonts w:eastAsia="Times New Roman"/>
+              </w:rPr>
+            </w:pPr>
+            <w:r>
+              <w:rPr>
+                <w:rFonts w:eastAsia="Times New Roman"/>
+              </w:rPr>
+              <w:t>11.526</w:t>
+            </w:r>
+          </w:p>
+        </w:tc>
+        <w:tc>
+          <w:tcPr>
+            <w:tcW w:w="1329" w:type="pct"/>
+            <w:vAlign w:val="center"/>
+          </w:tcPr>
+          <w:p>
+            <w:pPr>
+              <w:jc w:val="center"/>
+              <w:rPr>
+                <w:rFonts w:eastAsia="Times New Roman"/>
+              </w:rPr>
+            </w:pPr>
+            <w:r>
+              <w:rPr>
+                <w:rFonts w:eastAsia="Times New Roman"/>
+              </w:rPr>
+              <w:t>80.733</w:t>
             </w:r>
           </w:p>
         </w:tc>
@@ -4274,7 +4174,7 @@
         </w:trPr>
         <w:tc>
           <w:tcPr>
-            <w:tcW w:w="852" w:type="pct"/>
+            <w:tcW w:w="734" w:type="pct"/>
             <w:vMerge/>
           </w:tcPr>
           <w:p>
@@ -4287,26 +4187,30 @@
         </w:tc>
         <w:tc>
           <w:tcPr>
-            <w:tcW w:w="1166" w:type="pct"/>
-            <w:vAlign w:val="center"/>
-          </w:tcPr>
-          <w:p>
-            <w:pPr>
-              <w:rPr>
-                <w:rFonts w:eastAsia="Times New Roman"/>
-              </w:rPr>
-            </w:pPr>
-            <w:r>
-              <w:rPr>
-                <w:rFonts w:eastAsia="Times New Roman"/>
-              </w:rPr>
-              <w:t>Temperature (C)</w:t>
-            </w:r>
-          </w:p>
-        </w:tc>
-        <w:tc>
-          <w:tcPr>
-            <w:tcW w:w="395" w:type="pct"/>
+            <w:tcW w:w="1004" w:type="pct"/>
+            <w:vAlign w:val="center"/>
+          </w:tcPr>
+          <w:p>
+            <w:pPr>
+              <w:pStyle w:val="TableText"/>
+            </w:pPr>
+            <w:r>
+              <w:t>Temperature (</w:t>
+            </w:r>
+            <w:r>
+              <w:rPr>
+                <w:rFonts w:cs="Times New Roman"/>
+              </w:rPr>
+              <w:t>℃</w:t>
+            </w:r>
+            <w:r>
+              <w:t>)</w:t>
+            </w:r>
+          </w:p>
+        </w:tc>
+        <w:tc>
+          <w:tcPr>
+            <w:tcW w:w="340" w:type="pct"/>
             <w:vAlign w:val="center"/>
           </w:tcPr>
           <w:p>
@@ -4326,81 +4230,81 @@
         </w:tc>
         <w:tc>
           <w:tcPr>
-            <w:tcW w:w="561" w:type="pct"/>
-            <w:vAlign w:val="center"/>
-          </w:tcPr>
-          <w:p>
-            <w:pPr>
-              <w:jc w:val="center"/>
-              <w:rPr>
-                <w:rFonts w:eastAsia="Times New Roman"/>
-              </w:rPr>
-            </w:pPr>
-            <w:r>
-              <w:rPr>
-                <w:rFonts w:eastAsia="Times New Roman"/>
-              </w:rPr>
-              <w:t>602.380</w:t>
-            </w:r>
-          </w:p>
-        </w:tc>
-        <w:tc>
-          <w:tcPr>
-            <w:tcW w:w="561" w:type="pct"/>
-            <w:vAlign w:val="center"/>
-          </w:tcPr>
-          <w:p>
-            <w:pPr>
-              <w:jc w:val="center"/>
-              <w:rPr>
-                <w:rFonts w:eastAsia="Times New Roman"/>
-              </w:rPr>
-            </w:pPr>
-            <w:r>
-              <w:rPr>
-                <w:rFonts w:eastAsia="Times New Roman"/>
-              </w:rPr>
-              <w:t>10.927</w:t>
-            </w:r>
-          </w:p>
-        </w:tc>
-        <w:tc>
-          <w:tcPr>
-            <w:tcW w:w="561" w:type="pct"/>
-            <w:vAlign w:val="center"/>
-          </w:tcPr>
-          <w:p>
-            <w:pPr>
-              <w:jc w:val="center"/>
-              <w:rPr>
-                <w:rFonts w:eastAsia="Times New Roman"/>
-              </w:rPr>
-            </w:pPr>
-            <w:r>
-              <w:rPr>
-                <w:rFonts w:eastAsia="Times New Roman"/>
-              </w:rPr>
-              <w:t>559.484</w:t>
-            </w:r>
-          </w:p>
-        </w:tc>
-        <w:tc>
-          <w:tcPr>
-            <w:tcW w:w="766" w:type="pct"/>
-            <w:vAlign w:val="center"/>
-          </w:tcPr>
-          <w:p>
-            <w:pPr>
-              <w:jc w:val="center"/>
-              <w:rPr>
-                <w:rFonts w:eastAsia="Times New Roman"/>
-              </w:rPr>
-            </w:pPr>
-            <w:r>
-              <w:rPr>
-                <w:rFonts w:eastAsia="Times New Roman"/>
-              </w:rPr>
-              <w:t>652.470</w:t>
+            <w:tcW w:w="484" w:type="pct"/>
+            <w:vAlign w:val="center"/>
+          </w:tcPr>
+          <w:p>
+            <w:pPr>
+              <w:jc w:val="center"/>
+              <w:rPr>
+                <w:rFonts w:eastAsia="Times New Roman"/>
+              </w:rPr>
+            </w:pPr>
+            <w:r>
+              <w:rPr>
+                <w:rFonts w:eastAsia="Times New Roman"/>
+              </w:rPr>
+              <w:t>18.687</w:t>
+            </w:r>
+          </w:p>
+        </w:tc>
+        <w:tc>
+          <w:tcPr>
+            <w:tcW w:w="484" w:type="pct"/>
+            <w:vAlign w:val="center"/>
+          </w:tcPr>
+          <w:p>
+            <w:pPr>
+              <w:jc w:val="center"/>
+              <w:rPr>
+                <w:rFonts w:eastAsia="Times New Roman"/>
+              </w:rPr>
+            </w:pPr>
+            <w:r>
+              <w:rPr>
+                <w:rFonts w:eastAsia="Times New Roman"/>
+              </w:rPr>
+              <w:t>3.642</w:t>
+            </w:r>
+          </w:p>
+        </w:tc>
+        <w:tc>
+          <w:tcPr>
+            <w:tcW w:w="485" w:type="pct"/>
+            <w:vAlign w:val="center"/>
+          </w:tcPr>
+          <w:p>
+            <w:pPr>
+              <w:jc w:val="center"/>
+              <w:rPr>
+                <w:rFonts w:eastAsia="Times New Roman"/>
+              </w:rPr>
+            </w:pPr>
+            <w:r>
+              <w:rPr>
+                <w:rFonts w:eastAsia="Times New Roman"/>
+              </w:rPr>
+              <w:t>4.388</w:t>
+            </w:r>
+          </w:p>
+        </w:tc>
+        <w:tc>
+          <w:tcPr>
+            <w:tcW w:w="1329" w:type="pct"/>
+            <w:vAlign w:val="center"/>
+          </w:tcPr>
+          <w:p>
+            <w:pPr>
+              <w:jc w:val="center"/>
+              <w:rPr>
+                <w:rFonts w:eastAsia="Times New Roman"/>
+              </w:rPr>
+            </w:pPr>
+            <w:r>
+              <w:rPr>
+                <w:rFonts w:eastAsia="Times New Roman"/>
+              </w:rPr>
+              <w:t>35.383</w:t>
             </w:r>
           </w:p>
         </w:tc>
@@ -4411,7 +4315,7 @@
         </w:trPr>
         <w:tc>
           <w:tcPr>
-            <w:tcW w:w="852" w:type="pct"/>
+            <w:tcW w:w="734" w:type="pct"/>
             <w:vMerge/>
           </w:tcPr>
           <w:p>
@@ -4424,26 +4328,21 @@
         </w:tc>
         <w:tc>
           <w:tcPr>
-            <w:tcW w:w="1166" w:type="pct"/>
-            <w:vAlign w:val="center"/>
-          </w:tcPr>
-          <w:p>
-            <w:pPr>
-              <w:rPr>
-                <w:rFonts w:eastAsia="Times New Roman"/>
-              </w:rPr>
-            </w:pPr>
-            <w:r>
-              <w:rPr>
-                <w:rFonts w:eastAsia="Times New Roman"/>
-              </w:rPr>
+            <w:tcW w:w="1004" w:type="pct"/>
+            <w:vAlign w:val="center"/>
+          </w:tcPr>
+          <w:p>
+            <w:pPr>
+              <w:pStyle w:val="TableText"/>
+            </w:pPr>
+            <w:r>
               <w:t>NTL Index</w:t>
             </w:r>
           </w:p>
         </w:tc>
         <w:tc>
           <w:tcPr>
-            <w:tcW w:w="395" w:type="pct"/>
+            <w:tcW w:w="340" w:type="pct"/>
             <w:vAlign w:val="center"/>
           </w:tcPr>
           <w:p>
@@ -4463,81 +4362,81 @@
         </w:tc>
         <w:tc>
           <w:tcPr>
-            <w:tcW w:w="561" w:type="pct"/>
-            <w:vAlign w:val="center"/>
-          </w:tcPr>
-          <w:p>
-            <w:pPr>
-              <w:jc w:val="center"/>
-              <w:rPr>
-                <w:rFonts w:eastAsia="Times New Roman"/>
-              </w:rPr>
-            </w:pPr>
-            <w:r>
-              <w:rPr>
-                <w:rFonts w:eastAsia="Times New Roman"/>
-              </w:rPr>
-              <w:t>42.354</w:t>
-            </w:r>
-          </w:p>
-        </w:tc>
-        <w:tc>
-          <w:tcPr>
-            <w:tcW w:w="561" w:type="pct"/>
-            <w:vAlign w:val="center"/>
-          </w:tcPr>
-          <w:p>
-            <w:pPr>
-              <w:jc w:val="center"/>
-              <w:rPr>
-                <w:rFonts w:eastAsia="Times New Roman"/>
-              </w:rPr>
-            </w:pPr>
-            <w:r>
-              <w:rPr>
-                <w:rFonts w:eastAsia="Times New Roman"/>
-              </w:rPr>
-              <w:t>8.489</w:t>
-            </w:r>
-          </w:p>
-        </w:tc>
-        <w:tc>
-          <w:tcPr>
-            <w:tcW w:w="561" w:type="pct"/>
-            <w:vAlign w:val="center"/>
-          </w:tcPr>
-          <w:p>
-            <w:pPr>
-              <w:jc w:val="center"/>
-              <w:rPr>
-                <w:rFonts w:eastAsia="Times New Roman"/>
-              </w:rPr>
-            </w:pPr>
-            <w:r>
-              <w:rPr>
-                <w:rFonts w:eastAsia="Times New Roman"/>
-              </w:rPr>
-              <w:t>16.275</w:t>
-            </w:r>
-          </w:p>
-        </w:tc>
-        <w:tc>
-          <w:tcPr>
-            <w:tcW w:w="766" w:type="pct"/>
-            <w:vAlign w:val="center"/>
-          </w:tcPr>
-          <w:p>
-            <w:pPr>
-              <w:jc w:val="center"/>
-              <w:rPr>
-                <w:rFonts w:eastAsia="Times New Roman"/>
-              </w:rPr>
-            </w:pPr>
-            <w:r>
-              <w:rPr>
-                <w:rFonts w:eastAsia="Times New Roman"/>
-              </w:rPr>
-              <w:t>82.516</w:t>
+            <w:tcW w:w="484" w:type="pct"/>
+            <w:vAlign w:val="center"/>
+          </w:tcPr>
+          <w:p>
+            <w:pPr>
+              <w:jc w:val="center"/>
+              <w:rPr>
+                <w:rFonts w:eastAsia="Times New Roman"/>
+              </w:rPr>
+            </w:pPr>
+            <w:r>
+              <w:rPr>
+                <w:rFonts w:eastAsia="Times New Roman"/>
+              </w:rPr>
+              <w:t>14.118</w:t>
+            </w:r>
+          </w:p>
+        </w:tc>
+        <w:tc>
+          <w:tcPr>
+            <w:tcW w:w="484" w:type="pct"/>
+            <w:vAlign w:val="center"/>
+          </w:tcPr>
+          <w:p>
+            <w:pPr>
+              <w:jc w:val="center"/>
+              <w:rPr>
+                <w:rFonts w:eastAsia="Times New Roman"/>
+              </w:rPr>
+            </w:pPr>
+            <w:r>
+              <w:rPr>
+                <w:rFonts w:eastAsia="Times New Roman"/>
+              </w:rPr>
+              <w:t>2.830</w:t>
+            </w:r>
+          </w:p>
+        </w:tc>
+        <w:tc>
+          <w:tcPr>
+            <w:tcW w:w="485" w:type="pct"/>
+            <w:vAlign w:val="center"/>
+          </w:tcPr>
+          <w:p>
+            <w:pPr>
+              <w:jc w:val="center"/>
+              <w:rPr>
+                <w:rFonts w:eastAsia="Times New Roman"/>
+              </w:rPr>
+            </w:pPr>
+            <w:r>
+              <w:rPr>
+                <w:rFonts w:eastAsia="Times New Roman"/>
+              </w:rPr>
+              <w:t>5.425</w:t>
+            </w:r>
+          </w:p>
+        </w:tc>
+        <w:tc>
+          <w:tcPr>
+            <w:tcW w:w="1329" w:type="pct"/>
+            <w:vAlign w:val="center"/>
+          </w:tcPr>
+          <w:p>
+            <w:pPr>
+              <w:jc w:val="center"/>
+              <w:rPr>
+                <w:rFonts w:eastAsia="Times New Roman"/>
+              </w:rPr>
+            </w:pPr>
+            <w:r>
+              <w:rPr>
+                <w:rFonts w:eastAsia="Times New Roman"/>
+              </w:rPr>
+              <w:t>27.505</w:t>
             </w:r>
           </w:p>
         </w:tc>
@@ -4548,7 +4447,7 @@
         </w:trPr>
         <w:tc>
           <w:tcPr>
-            <w:tcW w:w="852" w:type="pct"/>
+            <w:tcW w:w="734" w:type="pct"/>
             <w:vMerge w:val="restart"/>
             <w:tcBorders>
               <w:top w:val="single" w:sz="4" w:space="0" w:color="auto"/>
@@ -4566,21 +4465,14 @@
               <w:rPr>
                 <w:rFonts w:eastAsia="Times New Roman"/>
               </w:rPr>
-              <w:t>2021</w:t>
-            </w:r>
-            <w:bookmarkStart w:id="0" w:name="_GoBack"/>
-            <w:bookmarkEnd w:id="0"/>
-            <w:r>
-              <w:rPr>
-                <w:rFonts w:eastAsia="Times New Roman"/>
-              </w:rPr>
-              <w:t xml:space="preserve"> Q3</w:t>
-            </w:r>
-          </w:p>
-        </w:tc>
-        <w:tc>
-          <w:tcPr>
-            <w:tcW w:w="1166" w:type="pct"/>
+              <w:lastRenderedPageBreak/>
+              <w:t>2021 Q3</w:t>
+            </w:r>
+          </w:p>
+        </w:tc>
+        <w:tc>
+          <w:tcPr>
+            <w:tcW w:w="1004" w:type="pct"/>
             <w:tcBorders>
               <w:top w:val="single" w:sz="4" w:space="0" w:color="auto"/>
             </w:tcBorders>
@@ -4588,21 +4480,20 @@
           </w:tcPr>
           <w:p>
             <w:pPr>
-              <w:rPr>
-                <w:rFonts w:eastAsia="Times New Roman"/>
-              </w:rPr>
-            </w:pPr>
-            <w:r>
-              <w:rPr>
-                <w:rFonts w:eastAsia="Times New Roman"/>
-              </w:rPr>
+              <w:pStyle w:val="TableText"/>
+              <w:rPr>
+                <w:sz w:val="24"/>
+                <w:szCs w:val="24"/>
+              </w:rPr>
+            </w:pPr>
+            <w:r>
               <w:t>Mortality Rate(cases/1000)</w:t>
             </w:r>
           </w:p>
         </w:tc>
         <w:tc>
           <w:tcPr>
-            <w:tcW w:w="395" w:type="pct"/>
+            <w:tcW w:w="340" w:type="pct"/>
             <w:tcBorders>
               <w:top w:val="single" w:sz="4" w:space="0" w:color="auto"/>
             </w:tcBorders>
@@ -4625,7 +4516,7 @@
         </w:tc>
         <w:tc>
           <w:tcPr>
-            <w:tcW w:w="561" w:type="pct"/>
+            <w:tcW w:w="484" w:type="pct"/>
             <w:tcBorders>
               <w:top w:val="single" w:sz="4" w:space="0" w:color="auto"/>
             </w:tcBorders>
@@ -4648,7 +4539,7 @@
         </w:tc>
         <w:tc>
           <w:tcPr>
-            <w:tcW w:w="561" w:type="pct"/>
+            <w:tcW w:w="484" w:type="pct"/>
             <w:tcBorders>
               <w:top w:val="single" w:sz="4" w:space="0" w:color="auto"/>
             </w:tcBorders>
@@ -4671,7 +4562,7 @@
         </w:tc>
         <w:tc>
           <w:tcPr>
-            <w:tcW w:w="561" w:type="pct"/>
+            <w:tcW w:w="485" w:type="pct"/>
             <w:tcBorders>
               <w:top w:val="single" w:sz="4" w:space="0" w:color="auto"/>
             </w:tcBorders>
@@ -4694,7 +4585,7 @@
         </w:tc>
         <w:tc>
           <w:tcPr>
-            <w:tcW w:w="766" w:type="pct"/>
+            <w:tcW w:w="1329" w:type="pct"/>
             <w:tcBorders>
               <w:top w:val="single" w:sz="4" w:space="0" w:color="auto"/>
             </w:tcBorders>
@@ -4722,7 +4613,7 @@
         </w:trPr>
         <w:tc>
           <w:tcPr>
-            <w:tcW w:w="852" w:type="pct"/>
+            <w:tcW w:w="734" w:type="pct"/>
             <w:vMerge/>
           </w:tcPr>
           <w:p>
@@ -4735,26 +4626,21 @@
         </w:tc>
         <w:tc>
           <w:tcPr>
-            <w:tcW w:w="1166" w:type="pct"/>
-            <w:vAlign w:val="center"/>
-          </w:tcPr>
-          <w:p>
-            <w:pPr>
-              <w:rPr>
-                <w:rFonts w:eastAsia="Times New Roman"/>
-              </w:rPr>
-            </w:pPr>
-            <w:r>
-              <w:rPr>
-                <w:rFonts w:eastAsia="Times New Roman"/>
-              </w:rPr>
-              <w:t>Prevalence Rate (cases/1000)</w:t>
-            </w:r>
-          </w:p>
-        </w:tc>
-        <w:tc>
-          <w:tcPr>
-            <w:tcW w:w="395" w:type="pct"/>
+            <w:tcW w:w="1004" w:type="pct"/>
+            <w:vAlign w:val="center"/>
+          </w:tcPr>
+          <w:p>
+            <w:pPr>
+              <w:pStyle w:val="TableText"/>
+            </w:pPr>
+            <w:r>
+              <w:t>Prevalence (cases/1000)</w:t>
+            </w:r>
+          </w:p>
+        </w:tc>
+        <w:tc>
+          <w:tcPr>
+            <w:tcW w:w="340" w:type="pct"/>
             <w:vAlign w:val="center"/>
           </w:tcPr>
           <w:p>
@@ -4774,7 +4660,7 @@
         </w:tc>
         <w:tc>
           <w:tcPr>
-            <w:tcW w:w="561" w:type="pct"/>
+            <w:tcW w:w="484" w:type="pct"/>
             <w:vAlign w:val="center"/>
           </w:tcPr>
           <w:p>
@@ -4794,7 +4680,7 @@
         </w:tc>
         <w:tc>
           <w:tcPr>
-            <w:tcW w:w="561" w:type="pct"/>
+            <w:tcW w:w="484" w:type="pct"/>
             <w:vAlign w:val="center"/>
           </w:tcPr>
           <w:p>
@@ -4814,7 +4700,7 @@
         </w:tc>
         <w:tc>
           <w:tcPr>
-            <w:tcW w:w="561" w:type="pct"/>
+            <w:tcW w:w="485" w:type="pct"/>
             <w:vAlign w:val="center"/>
           </w:tcPr>
           <w:p>
@@ -4834,7 +4720,7 @@
         </w:tc>
         <w:tc>
           <w:tcPr>
-            <w:tcW w:w="766" w:type="pct"/>
+            <w:tcW w:w="1329" w:type="pct"/>
             <w:vAlign w:val="center"/>
           </w:tcPr>
           <w:p>
@@ -4859,7 +4745,7 @@
         </w:trPr>
         <w:tc>
           <w:tcPr>
-            <w:tcW w:w="852" w:type="pct"/>
+            <w:tcW w:w="734" w:type="pct"/>
             <w:vMerge/>
           </w:tcPr>
           <w:p>
@@ -4872,26 +4758,21 @@
         </w:tc>
         <w:tc>
           <w:tcPr>
-            <w:tcW w:w="1166" w:type="pct"/>
-            <w:vAlign w:val="center"/>
-          </w:tcPr>
-          <w:p>
-            <w:pPr>
-              <w:rPr>
-                <w:rFonts w:eastAsia="Times New Roman"/>
-              </w:rPr>
-            </w:pPr>
-            <w:r>
-              <w:rPr>
-                <w:rFonts w:eastAsia="Times New Roman"/>
-              </w:rPr>
+            <w:tcW w:w="1004" w:type="pct"/>
+            <w:vAlign w:val="center"/>
+          </w:tcPr>
+          <w:p>
+            <w:pPr>
+              <w:pStyle w:val="TableText"/>
+            </w:pPr>
+            <w:r>
               <w:t>NDVI (%)</w:t>
             </w:r>
           </w:p>
         </w:tc>
         <w:tc>
           <w:tcPr>
-            <w:tcW w:w="395" w:type="pct"/>
+            <w:tcW w:w="340" w:type="pct"/>
             <w:vAlign w:val="center"/>
           </w:tcPr>
           <w:p>
@@ -4911,81 +4792,81 @@
         </w:tc>
         <w:tc>
           <w:tcPr>
-            <w:tcW w:w="561" w:type="pct"/>
-            <w:vAlign w:val="center"/>
-          </w:tcPr>
-          <w:p>
-            <w:pPr>
-              <w:jc w:val="center"/>
-              <w:rPr>
-                <w:rFonts w:eastAsia="Times New Roman"/>
-              </w:rPr>
-            </w:pPr>
-            <w:r>
-              <w:rPr>
-                <w:rFonts w:eastAsia="Times New Roman"/>
-              </w:rPr>
-              <w:t>208.261</w:t>
-            </w:r>
-          </w:p>
-        </w:tc>
-        <w:tc>
-          <w:tcPr>
-            <w:tcW w:w="561" w:type="pct"/>
-            <w:vAlign w:val="center"/>
-          </w:tcPr>
-          <w:p>
-            <w:pPr>
-              <w:jc w:val="center"/>
-              <w:rPr>
-                <w:rFonts w:eastAsia="Times New Roman"/>
-              </w:rPr>
-            </w:pPr>
-            <w:r>
-              <w:rPr>
-                <w:rFonts w:eastAsia="Times New Roman"/>
-              </w:rPr>
-              <w:t>50.898</w:t>
-            </w:r>
-          </w:p>
-        </w:tc>
-        <w:tc>
-          <w:tcPr>
-            <w:tcW w:w="561" w:type="pct"/>
-            <w:vAlign w:val="center"/>
-          </w:tcPr>
-          <w:p>
-            <w:pPr>
-              <w:jc w:val="center"/>
-              <w:rPr>
-                <w:rFonts w:eastAsia="Times New Roman"/>
-              </w:rPr>
-            </w:pPr>
-            <w:r>
-              <w:rPr>
-                <w:rFonts w:eastAsia="Times New Roman"/>
-              </w:rPr>
-              <w:t>34.916</w:t>
-            </w:r>
-          </w:p>
-        </w:tc>
-        <w:tc>
-          <w:tcPr>
-            <w:tcW w:w="766" w:type="pct"/>
-            <w:vAlign w:val="center"/>
-          </w:tcPr>
-          <w:p>
-            <w:pPr>
-              <w:jc w:val="center"/>
-              <w:rPr>
-                <w:rFonts w:eastAsia="Times New Roman"/>
-              </w:rPr>
-            </w:pPr>
-            <w:r>
-              <w:rPr>
-                <w:rFonts w:eastAsia="Times New Roman"/>
-              </w:rPr>
-              <w:t>267.197</w:t>
+            <w:tcW w:w="484" w:type="pct"/>
+            <w:vAlign w:val="center"/>
+          </w:tcPr>
+          <w:p>
+            <w:pPr>
+              <w:jc w:val="center"/>
+              <w:rPr>
+                <w:rFonts w:eastAsia="Times New Roman"/>
+              </w:rPr>
+            </w:pPr>
+            <w:r>
+              <w:rPr>
+                <w:rFonts w:eastAsia="Times New Roman"/>
+              </w:rPr>
+              <w:t>69.420</w:t>
+            </w:r>
+          </w:p>
+        </w:tc>
+        <w:tc>
+          <w:tcPr>
+            <w:tcW w:w="484" w:type="pct"/>
+            <w:vAlign w:val="center"/>
+          </w:tcPr>
+          <w:p>
+            <w:pPr>
+              <w:jc w:val="center"/>
+              <w:rPr>
+                <w:rFonts w:eastAsia="Times New Roman"/>
+              </w:rPr>
+            </w:pPr>
+            <w:r>
+              <w:rPr>
+                <w:rFonts w:eastAsia="Times New Roman"/>
+              </w:rPr>
+              <w:t>16.966</w:t>
+            </w:r>
+          </w:p>
+        </w:tc>
+        <w:tc>
+          <w:tcPr>
+            <w:tcW w:w="485" w:type="pct"/>
+            <w:vAlign w:val="center"/>
+          </w:tcPr>
+          <w:p>
+            <w:pPr>
+              <w:jc w:val="center"/>
+              <w:rPr>
+                <w:rFonts w:eastAsia="Times New Roman"/>
+              </w:rPr>
+            </w:pPr>
+            <w:r>
+              <w:rPr>
+                <w:rFonts w:eastAsia="Times New Roman"/>
+              </w:rPr>
+              <w:t>11.639</w:t>
+            </w:r>
+          </w:p>
+        </w:tc>
+        <w:tc>
+          <w:tcPr>
+            <w:tcW w:w="1329" w:type="pct"/>
+            <w:vAlign w:val="center"/>
+          </w:tcPr>
+          <w:p>
+            <w:pPr>
+              <w:jc w:val="center"/>
+              <w:rPr>
+                <w:rFonts w:eastAsia="Times New Roman"/>
+              </w:rPr>
+            </w:pPr>
+            <w:r>
+              <w:rPr>
+                <w:rFonts w:eastAsia="Times New Roman"/>
+              </w:rPr>
+              <w:t>89.066</w:t>
             </w:r>
           </w:p>
         </w:tc>
@@ -4996,7 +4877,7 @@
         </w:trPr>
         <w:tc>
           <w:tcPr>
-            <w:tcW w:w="852" w:type="pct"/>
+            <w:tcW w:w="734" w:type="pct"/>
             <w:vMerge/>
           </w:tcPr>
           <w:p>
@@ -5009,26 +4890,30 @@
         </w:tc>
         <w:tc>
           <w:tcPr>
-            <w:tcW w:w="1166" w:type="pct"/>
-            <w:vAlign w:val="center"/>
-          </w:tcPr>
-          <w:p>
-            <w:pPr>
-              <w:rPr>
-                <w:rFonts w:eastAsia="Times New Roman"/>
-              </w:rPr>
-            </w:pPr>
-            <w:r>
-              <w:rPr>
-                <w:rFonts w:eastAsia="Times New Roman"/>
-              </w:rPr>
-              <w:t>Temperature (C)</w:t>
-            </w:r>
-          </w:p>
-        </w:tc>
-        <w:tc>
-          <w:tcPr>
-            <w:tcW w:w="395" w:type="pct"/>
+            <w:tcW w:w="1004" w:type="pct"/>
+            <w:vAlign w:val="center"/>
+          </w:tcPr>
+          <w:p>
+            <w:pPr>
+              <w:pStyle w:val="TableText"/>
+            </w:pPr>
+            <w:r>
+              <w:t>Temperature (</w:t>
+            </w:r>
+            <w:r>
+              <w:rPr>
+                <w:rFonts w:cs="Times New Roman"/>
+              </w:rPr>
+              <w:t>℃</w:t>
+            </w:r>
+            <w:r>
+              <w:t>)</w:t>
+            </w:r>
+          </w:p>
+        </w:tc>
+        <w:tc>
+          <w:tcPr>
+            <w:tcW w:w="340" w:type="pct"/>
             <w:vAlign w:val="center"/>
           </w:tcPr>
           <w:p>
@@ -5048,81 +4933,81 @@
         </w:tc>
         <w:tc>
           <w:tcPr>
-            <w:tcW w:w="561" w:type="pct"/>
-            <w:vAlign w:val="center"/>
-          </w:tcPr>
-          <w:p>
-            <w:pPr>
-              <w:jc w:val="center"/>
-              <w:rPr>
-                <w:rFonts w:eastAsia="Times New Roman"/>
-              </w:rPr>
-            </w:pPr>
-            <w:r>
-              <w:rPr>
-                <w:rFonts w:eastAsia="Times New Roman"/>
-              </w:rPr>
-              <w:t>616.384</w:t>
-            </w:r>
-          </w:p>
-        </w:tc>
-        <w:tc>
-          <w:tcPr>
-            <w:tcW w:w="561" w:type="pct"/>
-            <w:vAlign w:val="center"/>
-          </w:tcPr>
-          <w:p>
-            <w:pPr>
-              <w:jc w:val="center"/>
-              <w:rPr>
-                <w:rFonts w:eastAsia="Times New Roman"/>
-              </w:rPr>
-            </w:pPr>
-            <w:r>
-              <w:rPr>
-                <w:rFonts w:eastAsia="Times New Roman"/>
-              </w:rPr>
-              <w:t>9.261</w:t>
-            </w:r>
-          </w:p>
-        </w:tc>
-        <w:tc>
-          <w:tcPr>
-            <w:tcW w:w="561" w:type="pct"/>
-            <w:vAlign w:val="center"/>
-          </w:tcPr>
-          <w:p>
-            <w:pPr>
-              <w:jc w:val="center"/>
-              <w:rPr>
-                <w:rFonts w:eastAsia="Times New Roman"/>
-              </w:rPr>
-            </w:pPr>
-            <w:r>
-              <w:rPr>
-                <w:rFonts w:eastAsia="Times New Roman"/>
-              </w:rPr>
-              <w:t>583.339</w:t>
-            </w:r>
-          </w:p>
-        </w:tc>
-        <w:tc>
-          <w:tcPr>
-            <w:tcW w:w="766" w:type="pct"/>
-            <w:vAlign w:val="center"/>
-          </w:tcPr>
-          <w:p>
-            <w:pPr>
-              <w:jc w:val="center"/>
-              <w:rPr>
-                <w:rFonts w:eastAsia="Times New Roman"/>
-              </w:rPr>
-            </w:pPr>
-            <w:r>
-              <w:rPr>
-                <w:rFonts w:eastAsia="Times New Roman"/>
-              </w:rPr>
-              <w:t>663.781</w:t>
+            <w:tcW w:w="484" w:type="pct"/>
+            <w:vAlign w:val="center"/>
+          </w:tcPr>
+          <w:p>
+            <w:pPr>
+              <w:jc w:val="center"/>
+              <w:rPr>
+                <w:rFonts w:eastAsia="Times New Roman"/>
+              </w:rPr>
+            </w:pPr>
+            <w:r>
+              <w:rPr>
+                <w:rFonts w:eastAsia="Times New Roman"/>
+              </w:rPr>
+              <w:t>23.355</w:t>
+            </w:r>
+          </w:p>
+        </w:tc>
+        <w:tc>
+          <w:tcPr>
+            <w:tcW w:w="484" w:type="pct"/>
+            <w:vAlign w:val="center"/>
+          </w:tcPr>
+          <w:p>
+            <w:pPr>
+              <w:jc w:val="center"/>
+              <w:rPr>
+                <w:rFonts w:eastAsia="Times New Roman"/>
+              </w:rPr>
+            </w:pPr>
+            <w:r>
+              <w:rPr>
+                <w:rFonts w:eastAsia="Times New Roman"/>
+              </w:rPr>
+              <w:t>3.087</w:t>
+            </w:r>
+          </w:p>
+        </w:tc>
+        <w:tc>
+          <w:tcPr>
+            <w:tcW w:w="485" w:type="pct"/>
+            <w:vAlign w:val="center"/>
+          </w:tcPr>
+          <w:p>
+            <w:pPr>
+              <w:jc w:val="center"/>
+              <w:rPr>
+                <w:rFonts w:eastAsia="Times New Roman"/>
+              </w:rPr>
+            </w:pPr>
+            <w:r>
+              <w:rPr>
+                <w:rFonts w:eastAsia="Times New Roman"/>
+              </w:rPr>
+              <w:t>12.340</w:t>
+            </w:r>
+          </w:p>
+        </w:tc>
+        <w:tc>
+          <w:tcPr>
+            <w:tcW w:w="1329" w:type="pct"/>
+            <w:vAlign w:val="center"/>
+          </w:tcPr>
+          <w:p>
+            <w:pPr>
+              <w:jc w:val="center"/>
+              <w:rPr>
+                <w:rFonts w:eastAsia="Times New Roman"/>
+              </w:rPr>
+            </w:pPr>
+            <w:r>
+              <w:rPr>
+                <w:rFonts w:eastAsia="Times New Roman"/>
+              </w:rPr>
+              <w:t>39.154</w:t>
             </w:r>
           </w:p>
         </w:tc>
@@ -5133,7 +5018,7 @@
         </w:trPr>
         <w:tc>
           <w:tcPr>
-            <w:tcW w:w="852" w:type="pct"/>
+            <w:tcW w:w="734" w:type="pct"/>
             <w:vMerge/>
             <w:tcBorders>
               <w:bottom w:val="single" w:sz="12" w:space="0" w:color="auto"/>
@@ -5149,7 +5034,7 @@
         </w:tc>
         <w:tc>
           <w:tcPr>
-            <w:tcW w:w="1166" w:type="pct"/>
+            <w:tcW w:w="1004" w:type="pct"/>
             <w:tcBorders>
               <w:bottom w:val="single" w:sz="12" w:space="0" w:color="auto"/>
             </w:tcBorders>
@@ -5157,21 +5042,16 @@
           </w:tcPr>
           <w:p>
             <w:pPr>
-              <w:rPr>
-                <w:rFonts w:eastAsia="Times New Roman"/>
-              </w:rPr>
-            </w:pPr>
-            <w:r>
-              <w:rPr>
-                <w:rFonts w:eastAsia="Times New Roman"/>
-              </w:rPr>
+              <w:pStyle w:val="TableText"/>
+            </w:pPr>
+            <w:r>
               <w:t>NTL Index</w:t>
             </w:r>
           </w:p>
         </w:tc>
         <w:tc>
           <w:tcPr>
-            <w:tcW w:w="395" w:type="pct"/>
+            <w:tcW w:w="340" w:type="pct"/>
             <w:tcBorders>
               <w:bottom w:val="single" w:sz="12" w:space="0" w:color="auto"/>
             </w:tcBorders>
@@ -5194,7 +5074,7 @@
         </w:tc>
         <w:tc>
           <w:tcPr>
-            <w:tcW w:w="561" w:type="pct"/>
+            <w:tcW w:w="484" w:type="pct"/>
             <w:tcBorders>
               <w:bottom w:val="single" w:sz="12" w:space="0" w:color="auto"/>
             </w:tcBorders>
@@ -5211,13 +5091,13 @@
               <w:rPr>
                 <w:rFonts w:eastAsia="Times New Roman"/>
               </w:rPr>
-              <w:t>53.051</w:t>
-            </w:r>
-          </w:p>
-        </w:tc>
-        <w:tc>
-          <w:tcPr>
-            <w:tcW w:w="561" w:type="pct"/>
+              <w:t>17.684</w:t>
+            </w:r>
+          </w:p>
+        </w:tc>
+        <w:tc>
+          <w:tcPr>
+            <w:tcW w:w="484" w:type="pct"/>
             <w:tcBorders>
               <w:bottom w:val="single" w:sz="12" w:space="0" w:color="auto"/>
             </w:tcBorders>
@@ -5234,13 +5114,13 @@
               <w:rPr>
                 <w:rFonts w:eastAsia="Times New Roman"/>
               </w:rPr>
-              <w:t>8.392</w:t>
-            </w:r>
-          </w:p>
-        </w:tc>
-        <w:tc>
-          <w:tcPr>
-            <w:tcW w:w="561" w:type="pct"/>
+              <w:t>2.797</w:t>
+            </w:r>
+          </w:p>
+        </w:tc>
+        <w:tc>
+          <w:tcPr>
+            <w:tcW w:w="485" w:type="pct"/>
             <w:tcBorders>
               <w:bottom w:val="single" w:sz="12" w:space="0" w:color="auto"/>
             </w:tcBorders>
@@ -5257,13 +5137,13 @@
               <w:rPr>
                 <w:rFonts w:eastAsia="Times New Roman"/>
               </w:rPr>
-              <w:t>21.434</w:t>
-            </w:r>
-          </w:p>
-        </w:tc>
-        <w:tc>
-          <w:tcPr>
-            <w:tcW w:w="766" w:type="pct"/>
+              <w:t>7.145</w:t>
+            </w:r>
+          </w:p>
+        </w:tc>
+        <w:tc>
+          <w:tcPr>
+            <w:tcW w:w="1329" w:type="pct"/>
             <w:tcBorders>
               <w:bottom w:val="single" w:sz="12" w:space="0" w:color="auto"/>
             </w:tcBorders>
@@ -5280,11 +5160,12 @@
               <w:rPr>
                 <w:rFonts w:eastAsia="Times New Roman"/>
               </w:rPr>
-              <w:t>81.095</w:t>
+              <w:t>27.032</w:t>
             </w:r>
           </w:p>
         </w:tc>
       </w:tr>
+      <w:bookmarkEnd w:id="0"/>
     </w:tbl>
     <w:p>
       <w:pPr>
@@ -5740,6 +5621,31 @@
       <w:bCs/>
     </w:rPr>
   </w:style>
+  <w:style w:type="paragraph" w:customStyle="1" w:styleId="TableText">
+    <w:name w:val="Table Text"/>
+    <w:basedOn w:val="Normal"/>
+    <w:link w:val="TableTextChar"/>
+    <w:qFormat/>
+    <w:rsid w:val="00967A69"/>
+    <w:pPr>
+      <w:jc w:val="center"/>
+    </w:pPr>
+    <w:rPr>
+      <w:rFonts w:cstheme="minorBidi"/>
+      <w:sz w:val="20"/>
+      <w:szCs w:val="22"/>
+    </w:rPr>
+  </w:style>
+  <w:style w:type="character" w:customStyle="1" w:styleId="TableTextChar">
+    <w:name w:val="Table Text Char"/>
+    <w:basedOn w:val="DefaultParagraphFont"/>
+    <w:link w:val="TableText"/>
+    <w:rsid w:val="00967A69"/>
+    <w:rPr>
+      <w:rFonts w:eastAsiaTheme="minorEastAsia" w:cstheme="minorBidi"/>
+      <w:szCs w:val="22"/>
+    </w:rPr>
+  </w:style>
 </w:styles>
 </file>
 
